--- a/relatorio.docx
+++ b/relatorio.docx
@@ -9,16 +9,77 @@
     </w:p>
     <w:p>
       <w:r>
-        <w:t xml:space="preserve">Após descarregar as informações disponíveis </w:t>
-      </w:r>
-      <w:r>
-        <w:rPr>
-          <w:highlight w:val="yellow"/>
-        </w:rPr>
-        <w:t>(GONÇALO: ONDE?)</w:t>
-      </w:r>
-      <w:r>
-        <w:t xml:space="preserve"> o ficheiro foi importado no </w:t>
+        <w:t>Após descarregar as informações disponíveis</w:t>
+      </w:r>
+      <w:r>
+        <w:t xml:space="preserve"> </w:t>
+      </w:r>
+      <w:ins w:id="0" w:author="Gonçalo José Santos Araújo" w:date="2025-04-29T16:44:00Z" w16du:dateUtc="2025-04-29T15:44:00Z">
+        <w:r>
+          <w:t xml:space="preserve">(DATAHUB.REN : </w:t>
+        </w:r>
+        <w:r>
+          <w:fldChar w:fldCharType="begin"/>
+        </w:r>
+        <w:r>
+          <w:instrText>HYPERLINK "</w:instrText>
+        </w:r>
+        <w:r>
+          <w:instrText>https://datahub.ren.pt/pt/eletricidade/balanco-diario/</w:instrText>
+        </w:r>
+        <w:r>
+          <w:instrText>"</w:instrText>
+        </w:r>
+        <w:r>
+          <w:fldChar w:fldCharType="separate"/>
+        </w:r>
+        <w:r>
+          <w:rPr>
+            <w:rStyle w:val="Hiperligao"/>
+          </w:rPr>
+          <w:t>https://datahub.ren.pt/pt/eletricidade/balanco-diario/</w:t>
+        </w:r>
+        <w:r>
+          <w:fldChar w:fldCharType="end"/>
+        </w:r>
+        <w:r>
+          <w:t xml:space="preserve">) </w:t>
+        </w:r>
+      </w:ins>
+      <w:del w:id="1" w:author="Gonçalo José Santos Araújo" w:date="2025-04-29T16:44:00Z" w16du:dateUtc="2025-04-29T15:44:00Z">
+        <w:r>
+          <w:delText xml:space="preserve">(DATAHUB.REN : </w:delText>
+        </w:r>
+        <w:r>
+          <w:fldChar w:fldCharType="begin"/>
+        </w:r>
+        <w:r>
+          <w:delInstrText>HYPERLINK "</w:delInstrText>
+        </w:r>
+        <w:r>
+          <w:delInstrText>https://datahub.ren.pt/pt/eletricidade/balanco-diario/</w:delInstrText>
+        </w:r>
+        <w:r>
+          <w:delInstrText>"</w:delInstrText>
+        </w:r>
+        <w:r>
+          <w:fldChar w:fldCharType="separate"/>
+        </w:r>
+        <w:r>
+          <w:rPr>
+            <w:rStyle w:val="Hiperligao"/>
+          </w:rPr>
+          <w:delText>https://datahub.ren.pt/pt/eletricidade/balanco-diario/</w:delText>
+        </w:r>
+        <w:r>
+          <w:fldChar w:fldCharType="end"/>
+        </w:r>
+        <w:r>
+          <w:delText xml:space="preserve">) </w:delText>
+        </w:r>
+      </w:del>
+      <w:r>
+        <w:t xml:space="preserve">o ficheiro foi importado no </w:t>
       </w:r>
       <w:proofErr w:type="spellStart"/>
       <w:r>
@@ -42,7 +103,7 @@
     </w:p>
     <w:p>
       <w:pPr>
-        <w:pStyle w:val="Prrafodelista"/>
+        <w:pStyle w:val="PargrafodaLista"/>
         <w:numPr>
           <w:ilvl w:val="0"/>
           <w:numId w:val="4"/>
@@ -54,7 +115,7 @@
     </w:p>
     <w:p>
       <w:pPr>
-        <w:pStyle w:val="Prrafodelista"/>
+        <w:pStyle w:val="PargrafodaLista"/>
         <w:numPr>
           <w:ilvl w:val="0"/>
           <w:numId w:val="3"/>
@@ -66,25 +127,19 @@
     </w:p>
     <w:p>
       <w:pPr>
-        <w:pStyle w:val="Prrafodelista"/>
+        <w:pStyle w:val="PargrafodaLista"/>
         <w:numPr>
           <w:ilvl w:val="0"/>
           <w:numId w:val="3"/>
         </w:numPr>
       </w:pPr>
       <w:r>
-        <w:t>Foram removidas as duas primeiras colunas</w:t>
-      </w:r>
-      <w:r>
-        <w:t xml:space="preserve"> em cada consulta</w:t>
-      </w:r>
-      <w:r>
-        <w:t>;</w:t>
-      </w:r>
-    </w:p>
-    <w:p>
-      <w:pPr>
-        <w:pStyle w:val="Prrafodelista"/>
+        <w:t>Foram removidas as duas primeiras colunas em cada consulta;</w:t>
+      </w:r>
+    </w:p>
+    <w:p>
+      <w:pPr>
+        <w:pStyle w:val="PargrafodaLista"/>
         <w:numPr>
           <w:ilvl w:val="0"/>
           <w:numId w:val="3"/>
@@ -110,7 +165,7 @@
     </w:p>
     <w:p>
       <w:pPr>
-        <w:pStyle w:val="Prrafodelista"/>
+        <w:pStyle w:val="PargrafodaLista"/>
         <w:numPr>
           <w:ilvl w:val="0"/>
           <w:numId w:val="3"/>
@@ -122,7 +177,7 @@
     </w:p>
     <w:p>
       <w:pPr>
-        <w:pStyle w:val="Prrafodelista"/>
+        <w:pStyle w:val="PargrafodaLista"/>
         <w:numPr>
           <w:ilvl w:val="0"/>
           <w:numId w:val="3"/>
@@ -134,7 +189,7 @@
     </w:p>
     <w:p>
       <w:pPr>
-        <w:pStyle w:val="Prrafodelista"/>
+        <w:pStyle w:val="PargrafodaLista"/>
         <w:numPr>
           <w:ilvl w:val="1"/>
           <w:numId w:val="3"/>
@@ -146,7 +201,7 @@
     </w:p>
     <w:p>
       <w:pPr>
-        <w:pStyle w:val="Prrafodelista"/>
+        <w:pStyle w:val="PargrafodaLista"/>
         <w:numPr>
           <w:ilvl w:val="1"/>
           <w:numId w:val="3"/>
@@ -158,12 +213,13 @@
     </w:p>
     <w:p>
       <w:pPr>
-        <w:pStyle w:val="Prrafodelista"/>
+        <w:pStyle w:val="PargrafodaLista"/>
         <w:numPr>
           <w:ilvl w:val="0"/>
           <w:numId w:val="3"/>
         </w:numPr>
         <w:rPr>
+          <w:ins w:id="2" w:author="Gonçalo José Santos Araújo" w:date="2025-04-29T16:43:00Z" w16du:dateUtc="2025-04-29T15:43:00Z"/>
           <w:highlight w:val="yellow"/>
         </w:rPr>
       </w:pPr>
@@ -179,223 +235,600 @@
     </w:p>
     <w:p>
       <w:pPr>
-        <w:pStyle w:val="Prrafodelista"/>
+        <w:ind w:left="360"/>
+        <w:rPr>
+          <w:ins w:id="3" w:author="Gonçalo José Santos Araújo" w:date="2025-04-29T16:43:00Z" w16du:dateUtc="2025-04-29T15:43:00Z"/>
+          <w:b/>
+          <w:bCs/>
+        </w:rPr>
+      </w:pPr>
+      <w:ins w:id="4" w:author="Gonçalo José Santos Araújo" w:date="2025-04-29T16:43:00Z" w16du:dateUtc="2025-04-29T15:43:00Z">
+        <w:r>
+          <w:t>Vi agora o seguinte:</w:t>
+        </w:r>
+        <w:r>
+          <w:br/>
+        </w:r>
+        <w:proofErr w:type="spellStart"/>
+        <w:r>
+          <w:rPr>
+            <w:b/>
+            <w:bCs/>
+            <w:rPrChange w:id="5" w:author="Gonçalo José Santos Araújo" w:date="2025-04-29T16:43:00Z" w16du:dateUtc="2025-04-29T15:43:00Z">
+              <w:rPr/>
+            </w:rPrChange>
+          </w:rPr>
+          <w:t>Producão</w:t>
+        </w:r>
+        <w:proofErr w:type="spellEnd"/>
+        <w:r>
+          <w:rPr>
+            <w:b/>
+            <w:bCs/>
+            <w:rPrChange w:id="6" w:author="Gonçalo José Santos Araújo" w:date="2025-04-29T16:43:00Z" w16du:dateUtc="2025-04-29T15:43:00Z">
+              <w:rPr/>
+            </w:rPrChange>
+          </w:rPr>
+          <w:t xml:space="preserve"> +Importações =</w:t>
+        </w:r>
+        <w:proofErr w:type="spellStart"/>
+        <w:r>
+          <w:rPr>
+            <w:b/>
+            <w:bCs/>
+            <w:rPrChange w:id="7" w:author="Gonçalo José Santos Araújo" w:date="2025-04-29T16:43:00Z" w16du:dateUtc="2025-04-29T15:43:00Z">
+              <w:rPr/>
+            </w:rPrChange>
+          </w:rPr>
+          <w:t>Consumo+Exportações+Perdas</w:t>
+        </w:r>
+        <w:proofErr w:type="spellEnd"/>
+      </w:ins>
+    </w:p>
+    <w:p>
+      <w:pPr>
+        <w:ind w:left="360"/>
+        <w:rPr>
+          <w:ins w:id="8" w:author="Gonçalo José Santos Araújo" w:date="2025-04-29T16:43:00Z" w16du:dateUtc="2025-04-29T15:43:00Z"/>
+          <w:b/>
+          <w:bCs/>
+          <w:rPrChange w:id="9" w:author="Gonçalo José Santos Araújo" w:date="2025-04-29T16:43:00Z" w16du:dateUtc="2025-04-29T15:43:00Z">
+            <w:rPr>
+              <w:ins w:id="10" w:author="Gonçalo José Santos Araújo" w:date="2025-04-29T16:43:00Z" w16du:dateUtc="2025-04-29T15:43:00Z"/>
+            </w:rPr>
+          </w:rPrChange>
+        </w:rPr>
+        <w:pPrChange w:id="11" w:author="Gonçalo José Santos Araújo" w:date="2025-04-29T16:43:00Z" w16du:dateUtc="2025-04-29T15:43:00Z">
+          <w:pPr>
+            <w:pStyle w:val="PargrafodaLista"/>
+            <w:numPr>
+              <w:numId w:val="3"/>
+            </w:numPr>
+            <w:ind w:hanging="360"/>
+          </w:pPr>
+        </w:pPrChange>
+      </w:pPr>
+      <w:ins w:id="12" w:author="Gonçalo José Santos Araújo" w:date="2025-04-29T16:43:00Z" w16du:dateUtc="2025-04-29T15:43:00Z">
+        <w:r>
+          <w:rPr>
+            <w:b/>
+            <w:bCs/>
+            <w:rPrChange w:id="13" w:author="Gonçalo José Santos Araújo" w:date="2025-04-29T16:43:00Z" w16du:dateUtc="2025-04-29T15:43:00Z">
+              <w:rPr/>
+            </w:rPrChange>
+          </w:rPr>
+          <w:t>Oferta total=Produção +Importação</w:t>
+        </w:r>
+        <w:r>
+          <w:rPr>
+            <w:rFonts w:ascii="Arial" w:hAnsi="Arial" w:cs="Arial"/>
+            <w:b/>
+            <w:bCs/>
+            <w:rPrChange w:id="14" w:author="Gonçalo José Santos Araújo" w:date="2025-04-29T16:43:00Z" w16du:dateUtc="2025-04-29T15:43:00Z">
+              <w:rPr>
+                <w:rFonts w:ascii="Arial" w:hAnsi="Arial" w:cs="Arial"/>
+              </w:rPr>
+            </w:rPrChange>
+          </w:rPr>
+          <w:t>​</w:t>
+        </w:r>
+        <w:r>
+          <w:rPr>
+            <w:b/>
+            <w:bCs/>
+            <w:rPrChange w:id="15" w:author="Gonçalo José Santos Araújo" w:date="2025-04-29T16:43:00Z" w16du:dateUtc="2025-04-29T15:43:00Z">
+              <w:rPr/>
+            </w:rPrChange>
+          </w:rPr>
+          <w:t>o s−Exportações−Perdas</w:t>
+        </w:r>
+      </w:ins>
+    </w:p>
+    <w:p>
+      <w:pPr>
+        <w:rPr>
+          <w:del w:id="16" w:author="Gonçalo José Santos Araújo" w:date="2025-04-29T16:43:00Z" w16du:dateUtc="2025-04-29T15:43:00Z"/>
+          <w:highlight w:val="yellow"/>
+        </w:rPr>
+        <w:pPrChange w:id="17" w:author="Gonçalo José Santos Araújo" w:date="2025-04-29T16:43:00Z" w16du:dateUtc="2025-04-29T15:43:00Z">
+          <w:pPr>
+            <w:pStyle w:val="PargrafodaLista"/>
+            <w:numPr>
+              <w:numId w:val="3"/>
+            </w:numPr>
+            <w:ind w:hanging="360"/>
+          </w:pPr>
+        </w:pPrChange>
+      </w:pPr>
+      <w:del w:id="18" w:author="Gonçalo José Santos Araújo" w:date="2025-04-29T16:43:00Z" w16du:dateUtc="2025-04-29T15:43:00Z">
+        <w:r>
+          <w:rPr>
+            <w:highlight w:val="yellow"/>
+          </w:rPr>
+          <w:delText xml:space="preserve"> </w:delText>
+        </w:r>
+      </w:del>
+    </w:p>
+    <w:p>
+      <w:pPr>
+        <w:rPr>
+          <w:del w:id="19" w:author="Gonçalo José Santos Araújo" w:date="2025-04-29T16:43:00Z" w16du:dateUtc="2025-04-29T15:43:00Z"/>
+          <w:b/>
+          <w:bCs/>
+          <w:rPrChange w:id="20" w:author="Gonçalo José Santos Araújo" w:date="2025-04-29T16:43:00Z" w16du:dateUtc="2025-04-29T15:43:00Z">
+            <w:rPr>
+              <w:del w:id="21" w:author="Gonçalo José Santos Araújo" w:date="2025-04-29T16:43:00Z" w16du:dateUtc="2025-04-29T15:43:00Z"/>
+            </w:rPr>
+          </w:rPrChange>
+        </w:rPr>
+        <w:pPrChange w:id="22" w:author="Gonçalo José Santos Araújo" w:date="2025-04-29T16:43:00Z" w16du:dateUtc="2025-04-29T15:43:00Z">
+          <w:pPr>
+            <w:pStyle w:val="PargrafodaLista"/>
+          </w:pPr>
+        </w:pPrChange>
+      </w:pPr>
+      <w:del w:id="23" w:author="Gonçalo José Santos Araújo" w:date="2025-04-29T16:43:00Z" w16du:dateUtc="2025-04-29T15:43:00Z">
+        <w:r>
+          <w:delText>Vi agora o seguinte:</w:delText>
+        </w:r>
+        <w:r>
+          <w:br/>
+        </w:r>
+        <w:r>
+          <w:rPr>
+            <w:b/>
+            <w:bCs/>
+            <w:rPrChange w:id="24" w:author="Gonçalo José Santos Araújo" w:date="2025-04-29T16:43:00Z" w16du:dateUtc="2025-04-29T15:43:00Z">
+              <w:rPr/>
+            </w:rPrChange>
+          </w:rPr>
+          <w:delText>Produc</w:delText>
+        </w:r>
+        <w:r>
+          <w:rPr>
+            <w:b/>
+            <w:bCs/>
+            <w:rPrChange w:id="25" w:author="Gonçalo José Santos Araújo" w:date="2025-04-29T16:43:00Z" w16du:dateUtc="2025-04-29T15:43:00Z">
+              <w:rPr/>
+            </w:rPrChange>
+          </w:rPr>
+          <w:delText xml:space="preserve">ão </w:delText>
+        </w:r>
+        <w:r>
+          <w:rPr>
+            <w:b/>
+            <w:bCs/>
+            <w:rPrChange w:id="26" w:author="Gonçalo José Santos Araújo" w:date="2025-04-29T16:43:00Z" w16du:dateUtc="2025-04-29T15:43:00Z">
+              <w:rPr/>
+            </w:rPrChange>
+          </w:rPr>
+          <w:delText>+Importa</w:delText>
+        </w:r>
+        <w:r>
+          <w:rPr>
+            <w:b/>
+            <w:bCs/>
+            <w:rPrChange w:id="27" w:author="Gonçalo José Santos Araújo" w:date="2025-04-29T16:43:00Z" w16du:dateUtc="2025-04-29T15:43:00Z">
+              <w:rPr/>
+            </w:rPrChange>
+          </w:rPr>
+          <w:delText xml:space="preserve">ções </w:delText>
+        </w:r>
+        <w:r>
+          <w:rPr>
+            <w:b/>
+            <w:bCs/>
+            <w:rPrChange w:id="28" w:author="Gonçalo José Santos Araújo" w:date="2025-04-29T16:43:00Z" w16du:dateUtc="2025-04-29T15:43:00Z">
+              <w:rPr/>
+            </w:rPrChange>
+          </w:rPr>
+          <w:delText>=Consumo+Exporta</w:delText>
+        </w:r>
+        <w:r>
+          <w:rPr>
+            <w:b/>
+            <w:bCs/>
+            <w:rPrChange w:id="29" w:author="Gonçalo José Santos Araújo" w:date="2025-04-29T16:43:00Z" w16du:dateUtc="2025-04-29T15:43:00Z">
+              <w:rPr/>
+            </w:rPrChange>
+          </w:rPr>
+          <w:delText>ções</w:delText>
+        </w:r>
+        <w:r>
+          <w:rPr>
+            <w:b/>
+            <w:bCs/>
+            <w:rPrChange w:id="30" w:author="Gonçalo José Santos Araújo" w:date="2025-04-29T16:43:00Z" w16du:dateUtc="2025-04-29T15:43:00Z">
+              <w:rPr/>
+            </w:rPrChange>
+          </w:rPr>
+          <w:delText>+Perdas</w:delText>
+        </w:r>
+      </w:del>
+    </w:p>
+    <w:p>
+      <w:pPr>
+        <w:rPr>
+          <w:del w:id="31" w:author="Gonçalo José Santos Araújo" w:date="2025-04-29T16:43:00Z" w16du:dateUtc="2025-04-29T15:43:00Z"/>
+        </w:rPr>
+        <w:pPrChange w:id="32" w:author="Gonçalo José Santos Araújo" w:date="2025-04-29T16:43:00Z" w16du:dateUtc="2025-04-29T15:43:00Z">
+          <w:pPr>
+            <w:pStyle w:val="PargrafodaLista"/>
+          </w:pPr>
+        </w:pPrChange>
+      </w:pPr>
+      <w:del w:id="33" w:author="Gonçalo José Santos Araújo" w:date="2025-04-29T16:43:00Z" w16du:dateUtc="2025-04-29T15:43:00Z">
+        <w:r>
+          <w:delText>Oferta total=Produ</w:delText>
+        </w:r>
+        <w:r>
+          <w:delText>çã</w:delText>
+        </w:r>
+        <w:r>
+          <w:delText>o +Importa</w:delText>
+        </w:r>
+        <w:r>
+          <w:delText>ção</w:delText>
+        </w:r>
+        <w:r>
+          <w:rPr>
+            <w:rFonts w:ascii="Arial" w:hAnsi="Arial" w:cs="Arial"/>
+          </w:rPr>
+          <w:delText>​</w:delText>
+        </w:r>
+        <w:r>
+          <w:delText>o</w:delText>
+        </w:r>
+        <w:r>
+          <w:delText xml:space="preserve"> </w:delText>
+        </w:r>
+        <w:r>
+          <w:delText>s−Exporta</w:delText>
+        </w:r>
+        <w:r>
+          <w:delText>çõ</w:delText>
+        </w:r>
+        <w:r>
+          <w:delText>es−Perdas</w:delText>
+        </w:r>
+      </w:del>
+    </w:p>
+    <w:p>
+      <w:pPr>
+        <w:rPr>
+          <w:highlight w:val="yellow"/>
+        </w:rPr>
+        <w:pPrChange w:id="34" w:author="Gonçalo José Santos Araújo" w:date="2025-04-29T16:43:00Z" w16du:dateUtc="2025-04-29T15:43:00Z">
+          <w:pPr>
+            <w:pStyle w:val="PargrafodaLista"/>
+            <w:numPr>
+              <w:ilvl w:val="1"/>
+              <w:numId w:val="3"/>
+            </w:numPr>
+            <w:ind w:left="1440" w:hanging="360"/>
+          </w:pPr>
+        </w:pPrChange>
+      </w:pPr>
+      <w:r>
+        <w:rPr>
+          <w:highlight w:val="yellow"/>
+        </w:rPr>
+        <w:t>Talvez importação deva estar em fontes de produção</w:t>
+      </w:r>
+    </w:p>
+    <w:p>
+      <w:pPr>
+        <w:rPr>
+          <w:del w:id="35" w:author="Gonçalo José Santos Araújo" w:date="2025-04-29T16:44:00Z" w16du:dateUtc="2025-04-29T15:44:00Z"/>
+        </w:rPr>
+        <w:pPrChange w:id="36" w:author="Gonçalo José Santos Araújo" w:date="2025-04-29T16:44:00Z" w16du:dateUtc="2025-04-29T15:44:00Z">
+          <w:pPr>
+            <w:pStyle w:val="PargrafodaLista"/>
+            <w:ind w:left="1440"/>
+          </w:pPr>
+        </w:pPrChange>
+      </w:pPr>
+      <w:del w:id="37" w:author="Gonçalo José Santos Araújo" w:date="2025-04-29T16:44:00Z" w16du:dateUtc="2025-04-29T15:44:00Z">
+        <w:r>
+          <w:delText xml:space="preserve">Portanto, </w:delText>
+        </w:r>
+        <w:r>
+          <w:rPr>
+            <w:b/>
+            <w:bCs/>
+          </w:rPr>
+          <w:delText>Importações</w:delText>
+        </w:r>
+        <w:r>
+          <w:delText xml:space="preserve"> são contabilizadas como parte da oferta, mas não da produção.</w:delText>
+        </w:r>
+      </w:del>
+    </w:p>
+    <w:p>
+      <w:pPr>
+        <w:rPr>
+          <w:ins w:id="38" w:author="Gonçalo José Santos Araújo" w:date="2025-04-29T16:44:00Z" w16du:dateUtc="2025-04-29T15:44:00Z"/>
+        </w:rPr>
+        <w:pPrChange w:id="39" w:author="Gonçalo José Santos Araújo" w:date="2025-04-29T16:44:00Z" w16du:dateUtc="2025-04-29T15:44:00Z">
+          <w:pPr>
+            <w:pStyle w:val="PargrafodaLista"/>
+            <w:ind w:left="1440"/>
+          </w:pPr>
+        </w:pPrChange>
+      </w:pPr>
+      <w:ins w:id="40" w:author="Gonçalo José Santos Araújo" w:date="2025-04-29T16:44:00Z" w16du:dateUtc="2025-04-29T15:44:00Z">
+        <w:r>
+          <w:t xml:space="preserve">Portanto, </w:t>
+        </w:r>
+        <w:r>
+          <w:rPr>
+            <w:b/>
+            <w:bCs/>
+          </w:rPr>
+          <w:t>Importações</w:t>
+        </w:r>
+        <w:r>
+          <w:t xml:space="preserve"> são contabilizadas como parte da oferta, mas não da produção.</w:t>
+        </w:r>
+      </w:ins>
+    </w:p>
+    <w:p>
+      <w:pPr>
+        <w:rPr>
+          <w:highlight w:val="yellow"/>
+        </w:rPr>
+        <w:pPrChange w:id="41" w:author="Gonçalo José Santos Araújo" w:date="2025-04-29T16:44:00Z" w16du:dateUtc="2025-04-29T15:44:00Z">
+          <w:pPr>
+            <w:pStyle w:val="PargrafodaLista"/>
+            <w:numPr>
+              <w:ilvl w:val="1"/>
+              <w:numId w:val="3"/>
+            </w:numPr>
+            <w:ind w:left="1440" w:hanging="360"/>
+          </w:pPr>
+        </w:pPrChange>
+      </w:pPr>
+      <w:r>
+        <w:rPr>
+          <w:highlight w:val="yellow"/>
+        </w:rPr>
+        <w:t>E perdas seja consumo – exportação?</w:t>
+      </w:r>
+      <w:ins w:id="42" w:author="Gonçalo José Santos Araújo" w:date="2025-04-29T16:44:00Z" w16du:dateUtc="2025-04-29T15:44:00Z">
+        <w:r>
+          <w:rPr>
+            <w:rPrChange w:id="43" w:author="Gonçalo José Santos Araújo" w:date="2025-04-29T16:44:00Z" w16du:dateUtc="2025-04-29T15:44:00Z">
+              <w:rPr>
+                <w:highlight w:val="yellow"/>
+              </w:rPr>
+            </w:rPrChange>
+          </w:rPr>
+          <w:t xml:space="preserve"> Não</w:t>
+        </w:r>
+      </w:ins>
+    </w:p>
+    <w:p>
+      <w:pPr>
+        <w:pStyle w:val="PargrafodaLista"/>
+        <w:ind w:left="1440"/>
+        <w:rPr>
+          <w:del w:id="44" w:author="Gonçalo José Santos Araújo" w:date="2025-04-29T16:44:00Z" w16du:dateUtc="2025-04-29T15:44:00Z"/>
+        </w:rPr>
+      </w:pPr>
+      <w:del w:id="45" w:author="Gonçalo José Santos Araújo" w:date="2025-04-29T16:44:00Z" w16du:dateUtc="2025-04-29T15:44:00Z">
+        <w:r>
+          <w:delText>Não.</w:delText>
+        </w:r>
+      </w:del>
+    </w:p>
+    <w:p>
+      <w:pPr>
+        <w:pStyle w:val="PargrafodaLista"/>
+        <w:numPr>
+          <w:ilvl w:val="0"/>
+          <w:numId w:val="4"/>
+        </w:numPr>
+      </w:pPr>
+      <w:r>
+        <w:t>Na preparação das consultas:</w:t>
+      </w:r>
+    </w:p>
+    <w:p>
+      <w:pPr>
+        <w:pStyle w:val="PargrafodaLista"/>
+        <w:numPr>
+          <w:ilvl w:val="0"/>
+          <w:numId w:val="3"/>
+        </w:numPr>
+      </w:pPr>
+      <w:r>
+        <w:t>Preparação de uma tabela mais eficaz para consultar a energia produzida por cada forma de produção. Assim, foi necessário:</w:t>
+      </w:r>
+    </w:p>
+    <w:p>
+      <w:pPr>
+        <w:pStyle w:val="PargrafodaLista"/>
         <w:numPr>
           <w:ilvl w:val="1"/>
           <w:numId w:val="3"/>
         </w:numPr>
-        <w:rPr>
-          <w:highlight w:val="yellow"/>
-        </w:rPr>
-      </w:pPr>
-      <w:r>
-        <w:rPr>
-          <w:highlight w:val="yellow"/>
-        </w:rPr>
-        <w:t>Talvez importação deva estar em fontes de produção</w:t>
-      </w:r>
-    </w:p>
-    <w:p>
-      <w:pPr>
-        <w:pStyle w:val="Prrafodelista"/>
+      </w:pPr>
+      <w:r>
+        <w:t xml:space="preserve">Duplicar o ficheiro </w:t>
+      </w:r>
+      <w:proofErr w:type="spellStart"/>
+      <w:r>
+        <w:t>Produção_consumo_TUDO</w:t>
+      </w:r>
+      <w:proofErr w:type="spellEnd"/>
+      <w:r>
+        <w:t xml:space="preserve"> no passo anterior;</w:t>
+      </w:r>
+    </w:p>
+    <w:p>
+      <w:pPr>
+        <w:pStyle w:val="PargrafodaLista"/>
         <w:numPr>
           <w:ilvl w:val="1"/>
           <w:numId w:val="3"/>
         </w:numPr>
+      </w:pPr>
+      <w:r>
+        <w:t>Apagar as colunas não relacionadas com a produção</w:t>
+      </w:r>
+      <w:r>
+        <w:t xml:space="preserve"> -</w:t>
+      </w:r>
+      <w:r>
         <w:rPr>
           <w:highlight w:val="yellow"/>
         </w:rPr>
-      </w:pPr>
-      <w:r>
-        <w:rPr>
-          <w:highlight w:val="yellow"/>
-        </w:rPr>
-        <w:t>E perdas seja consumo – exportação?</w:t>
-      </w:r>
-    </w:p>
-    <w:p>
-      <w:pPr>
-        <w:pStyle w:val="Prrafodelista"/>
-        <w:ind w:left="1440"/>
-      </w:pPr>
-    </w:p>
-    <w:p>
-      <w:pPr>
-        <w:pStyle w:val="Prrafodelista"/>
+        <w:t>não inclui importação, se calhar devia</w:t>
+      </w:r>
+      <w:r>
+        <w:t>;</w:t>
+      </w:r>
+      <w:ins w:id="46" w:author="Gonçalo José Santos Araújo" w:date="2025-04-29T16:45:00Z" w16du:dateUtc="2025-04-29T15:45:00Z">
+        <w:r>
+          <w:t xml:space="preserve"> Produção refere-se a produção de energia interna, portanto não incluir importação está cor</w:t>
+        </w:r>
+      </w:ins>
+      <w:ins w:id="47" w:author="Gonçalo José Santos Araújo" w:date="2025-04-29T16:46:00Z" w16du:dateUtc="2025-04-29T15:46:00Z">
+        <w:r>
+          <w:t>reto.</w:t>
+        </w:r>
+      </w:ins>
+    </w:p>
+    <w:p>
+      <w:pPr>
+        <w:pStyle w:val="PargrafodaLista"/>
+        <w:numPr>
+          <w:ilvl w:val="1"/>
+          <w:numId w:val="3"/>
+        </w:numPr>
+      </w:pPr>
+      <w:r>
+        <w:t>Selecionar a coluna “Data e Hora”;</w:t>
+      </w:r>
+    </w:p>
+    <w:p>
+      <w:pPr>
+        <w:pStyle w:val="PargrafodaLista"/>
+        <w:numPr>
+          <w:ilvl w:val="1"/>
+          <w:numId w:val="3"/>
+        </w:numPr>
+      </w:pPr>
+      <w:r>
+        <w:t xml:space="preserve">Fazer </w:t>
+      </w:r>
+      <w:proofErr w:type="spellStart"/>
+      <w:r>
+        <w:t>unpivot</w:t>
+      </w:r>
+      <w:proofErr w:type="spellEnd"/>
+      <w:r>
+        <w:t xml:space="preserve"> das outras colunas (anular dinamização de outras colunas);</w:t>
+      </w:r>
+    </w:p>
+    <w:p>
+      <w:pPr>
+        <w:pStyle w:val="PargrafodaLista"/>
+        <w:numPr>
+          <w:ilvl w:val="1"/>
+          <w:numId w:val="3"/>
+        </w:numPr>
+      </w:pPr>
+      <w:r>
+        <w:t xml:space="preserve">Alterar o nome da coluna que contém as várias fontes de produção para “tipo”. </w:t>
+      </w:r>
+    </w:p>
+    <w:p>
+      <w:pPr>
+        <w:pStyle w:val="PargrafodaLista"/>
+        <w:numPr>
+          <w:ilvl w:val="0"/>
+          <w:numId w:val="3"/>
+        </w:numPr>
+      </w:pPr>
+      <w:r>
+        <w:t>Preparação de uma tabela com apenas os dados relativos ao consumo. Os passos dados foram:</w:t>
+      </w:r>
+    </w:p>
+    <w:p>
+      <w:pPr>
+        <w:pStyle w:val="PargrafodaLista"/>
+        <w:numPr>
+          <w:ilvl w:val="1"/>
+          <w:numId w:val="3"/>
+        </w:numPr>
+      </w:pPr>
+      <w:r>
+        <w:lastRenderedPageBreak/>
+        <w:t xml:space="preserve">Duplicar novamente a consulta </w:t>
+      </w:r>
+      <w:proofErr w:type="spellStart"/>
+      <w:r>
+        <w:t>Produção_consumo_TUDO</w:t>
+      </w:r>
+      <w:proofErr w:type="spellEnd"/>
+      <w:r>
+        <w:t>;</w:t>
+      </w:r>
+    </w:p>
+    <w:p>
+      <w:pPr>
+        <w:pStyle w:val="PargrafodaLista"/>
+        <w:numPr>
+          <w:ilvl w:val="1"/>
+          <w:numId w:val="3"/>
+        </w:numPr>
+      </w:pPr>
+      <w:r>
+        <w:t>Apagar todos os dados relativos à fonte de produção;</w:t>
+      </w:r>
+    </w:p>
+    <w:p>
+      <w:pPr>
+        <w:pStyle w:val="PargrafodaLista"/>
         <w:numPr>
           <w:ilvl w:val="0"/>
           <w:numId w:val="4"/>
         </w:numPr>
       </w:pPr>
       <w:r>
-        <w:t>Na preparação das consultas:</w:t>
-      </w:r>
-    </w:p>
-    <w:p>
-      <w:pPr>
-        <w:pStyle w:val="Prrafodelista"/>
+        <w:t>Na articulação das duas consultas:</w:t>
+      </w:r>
+    </w:p>
+    <w:p>
+      <w:pPr>
+        <w:pStyle w:val="PargrafodaLista"/>
         <w:numPr>
           <w:ilvl w:val="0"/>
           <w:numId w:val="3"/>
         </w:numPr>
       </w:pPr>
       <w:r>
-        <w:t>Preparação de uma tabela mais eficaz para consultar a energia produzida por cada forma de produção. Assim, foi necessário:</w:t>
-      </w:r>
-    </w:p>
-    <w:p>
-      <w:pPr>
-        <w:pStyle w:val="Prrafodelista"/>
-        <w:numPr>
-          <w:ilvl w:val="1"/>
-          <w:numId w:val="3"/>
-        </w:numPr>
-      </w:pPr>
-      <w:r>
-        <w:t xml:space="preserve">Duplicar o ficheiro </w:t>
-      </w:r>
-      <w:proofErr w:type="spellStart"/>
-      <w:r>
-        <w:t>Produção_consumo_TUDO</w:t>
-      </w:r>
-      <w:proofErr w:type="spellEnd"/>
-      <w:r>
-        <w:t xml:space="preserve"> no passo anterior;</w:t>
-      </w:r>
-    </w:p>
-    <w:p>
-      <w:pPr>
-        <w:pStyle w:val="Prrafodelista"/>
-        <w:numPr>
-          <w:ilvl w:val="1"/>
-          <w:numId w:val="3"/>
-        </w:numPr>
-      </w:pPr>
-      <w:r>
-        <w:t>Apagar as colunas não relacionadas com a produção</w:t>
-      </w:r>
-      <w:r>
-        <w:t xml:space="preserve"> -</w:t>
-      </w:r>
-      <w:r>
-        <w:rPr>
-          <w:highlight w:val="yellow"/>
-        </w:rPr>
-        <w:t>não inclui importação, se calhar devia</w:t>
-      </w:r>
-      <w:r>
-        <w:t>;</w:t>
-      </w:r>
-    </w:p>
-    <w:p>
-      <w:pPr>
-        <w:pStyle w:val="Prrafodelista"/>
-        <w:numPr>
-          <w:ilvl w:val="1"/>
-          <w:numId w:val="3"/>
-        </w:numPr>
-      </w:pPr>
-      <w:r>
-        <w:t>Selecionar a coluna “Data e Hora”;</w:t>
-      </w:r>
-    </w:p>
-    <w:p>
-      <w:pPr>
-        <w:pStyle w:val="Prrafodelista"/>
-        <w:numPr>
-          <w:ilvl w:val="1"/>
-          <w:numId w:val="3"/>
-        </w:numPr>
-      </w:pPr>
-      <w:r>
-        <w:t xml:space="preserve">Fazer </w:t>
-      </w:r>
-      <w:proofErr w:type="spellStart"/>
-      <w:r>
-        <w:t>unpivot</w:t>
-      </w:r>
-      <w:proofErr w:type="spellEnd"/>
-      <w:r>
-        <w:t xml:space="preserve"> das outras colunas (anular dinamização de outras colunas);</w:t>
-      </w:r>
-    </w:p>
-    <w:p>
-      <w:pPr>
-        <w:pStyle w:val="Prrafodelista"/>
-        <w:numPr>
-          <w:ilvl w:val="1"/>
-          <w:numId w:val="3"/>
-        </w:numPr>
-      </w:pPr>
-      <w:r>
-        <w:t xml:space="preserve">Alterar o nome da coluna que contém as várias fontes de produção para “tipo”. </w:t>
-      </w:r>
-    </w:p>
-    <w:p>
-      <w:pPr>
-        <w:pStyle w:val="Prrafodelista"/>
-        <w:numPr>
-          <w:ilvl w:val="0"/>
-          <w:numId w:val="3"/>
-        </w:numPr>
-      </w:pPr>
-      <w:r>
-        <w:t>Preparação de uma tabela com apenas os dados relativos ao consumo. Os passos dados foram:</w:t>
-      </w:r>
-    </w:p>
-    <w:p>
-      <w:pPr>
-        <w:pStyle w:val="Prrafodelista"/>
-        <w:numPr>
-          <w:ilvl w:val="1"/>
-          <w:numId w:val="3"/>
-        </w:numPr>
-      </w:pPr>
-      <w:r>
-        <w:t xml:space="preserve">Duplicar novamente a consulta </w:t>
-      </w:r>
-      <w:proofErr w:type="spellStart"/>
-      <w:r>
-        <w:t>Produção_consumo_TUDO</w:t>
-      </w:r>
-      <w:proofErr w:type="spellEnd"/>
-      <w:r>
-        <w:t>;</w:t>
-      </w:r>
-    </w:p>
-    <w:p>
-      <w:pPr>
-        <w:pStyle w:val="Prrafodelista"/>
-        <w:numPr>
-          <w:ilvl w:val="1"/>
-          <w:numId w:val="3"/>
-        </w:numPr>
-      </w:pPr>
-      <w:r>
-        <w:t>Apagar todos os dados relativos à fonte de produção;</w:t>
-      </w:r>
-    </w:p>
-    <w:p>
-      <w:pPr>
-        <w:pStyle w:val="Prrafodelista"/>
-        <w:numPr>
-          <w:ilvl w:val="0"/>
-          <w:numId w:val="4"/>
-        </w:numPr>
-      </w:pPr>
-      <w:r>
-        <w:t>Na articulação das duas consultas:</w:t>
-      </w:r>
-    </w:p>
-    <w:p>
-      <w:pPr>
-        <w:pStyle w:val="Prrafodelista"/>
-        <w:numPr>
-          <w:ilvl w:val="0"/>
-          <w:numId w:val="3"/>
-        </w:numPr>
-      </w:pPr>
-      <w:r>
         <w:t>Estabelecer uma relação entre os dois campos de datas</w:t>
       </w:r>
     </w:p>
@@ -433,7 +866,7 @@
     </w:p>
     <w:p>
       <w:pPr>
-        <w:pStyle w:val="Prrafodelista"/>
+        <w:pStyle w:val="PargrafodaLista"/>
         <w:numPr>
           <w:ilvl w:val="0"/>
           <w:numId w:val="2"/>
@@ -445,7 +878,7 @@
     </w:p>
     <w:p>
       <w:pPr>
-        <w:pStyle w:val="Prrafodelista"/>
+        <w:pStyle w:val="PargrafodaLista"/>
         <w:numPr>
           <w:ilvl w:val="0"/>
           <w:numId w:val="1"/>
@@ -457,7 +890,7 @@
     </w:p>
     <w:p>
       <w:pPr>
-        <w:pStyle w:val="Prrafodelista"/>
+        <w:pStyle w:val="PargrafodaLista"/>
         <w:numPr>
           <w:ilvl w:val="0"/>
           <w:numId w:val="1"/>
@@ -469,7 +902,7 @@
     </w:p>
     <w:p>
       <w:pPr>
-        <w:pStyle w:val="Prrafodelista"/>
+        <w:pStyle w:val="PargrafodaLista"/>
         <w:numPr>
           <w:ilvl w:val="0"/>
           <w:numId w:val="1"/>
@@ -481,7 +914,7 @@
     </w:p>
     <w:p>
       <w:pPr>
-        <w:pStyle w:val="Prrafodelista"/>
+        <w:pStyle w:val="PargrafodaLista"/>
         <w:numPr>
           <w:ilvl w:val="1"/>
           <w:numId w:val="1"/>
@@ -493,7 +926,7 @@
     </w:p>
     <w:p>
       <w:pPr>
-        <w:pStyle w:val="Prrafodelista"/>
+        <w:pStyle w:val="PargrafodaLista"/>
         <w:numPr>
           <w:ilvl w:val="1"/>
           <w:numId w:val="1"/>
@@ -505,24 +938,19 @@
     </w:p>
     <w:p>
       <w:pPr>
-        <w:pStyle w:val="Prrafodelista"/>
+        <w:pStyle w:val="PargrafodaLista"/>
         <w:numPr>
           <w:ilvl w:val="1"/>
           <w:numId w:val="1"/>
         </w:numPr>
       </w:pPr>
-      <w:proofErr w:type="gramStart"/>
-      <w:r>
-        <w:t>Criando uma nova</w:t>
-      </w:r>
-      <w:proofErr w:type="gramEnd"/>
-      <w:r>
-        <w:t xml:space="preserve"> coluna personalizada (DATA CORRIGIDA = [DATA]&amp;” “&amp;[HORA])</w:t>
-      </w:r>
-    </w:p>
-    <w:p>
-      <w:pPr>
-        <w:pStyle w:val="Prrafodelista"/>
+      <w:r>
+        <w:t>Criando uma nova coluna personalizada (DATA CORRIGIDA = [DATA]&amp;” “&amp;[HORA])</w:t>
+      </w:r>
+    </w:p>
+    <w:p>
+      <w:pPr>
+        <w:pStyle w:val="PargrafodaLista"/>
         <w:numPr>
           <w:ilvl w:val="1"/>
           <w:numId w:val="1"/>
@@ -534,13 +962,13 @@
     </w:p>
     <w:p>
       <w:pPr>
-        <w:pStyle w:val="Prrafodelista"/>
+        <w:pStyle w:val="PargrafodaLista"/>
         <w:ind w:left="1440"/>
       </w:pPr>
     </w:p>
     <w:p>
       <w:pPr>
-        <w:pStyle w:val="Prrafodelista"/>
+        <w:pStyle w:val="PargrafodaLista"/>
         <w:numPr>
           <w:ilvl w:val="0"/>
           <w:numId w:val="2"/>
@@ -552,7 +980,7 @@
     </w:p>
     <w:p>
       <w:pPr>
-        <w:pStyle w:val="Prrafodelista"/>
+        <w:pStyle w:val="PargrafodaLista"/>
         <w:numPr>
           <w:ilvl w:val="0"/>
           <w:numId w:val="1"/>
@@ -564,7 +992,7 @@
     </w:p>
     <w:p>
       <w:pPr>
-        <w:pStyle w:val="Prrafodelista"/>
+        <w:pStyle w:val="PargrafodaLista"/>
         <w:numPr>
           <w:ilvl w:val="1"/>
           <w:numId w:val="1"/>
@@ -584,7 +1012,7 @@
     </w:p>
     <w:p>
       <w:pPr>
-        <w:pStyle w:val="Prrafodelista"/>
+        <w:pStyle w:val="PargrafodaLista"/>
         <w:numPr>
           <w:ilvl w:val="1"/>
           <w:numId w:val="1"/>
@@ -602,7 +1030,7 @@
     </w:p>
     <w:p>
       <w:pPr>
-        <w:pStyle w:val="Prrafodelista"/>
+        <w:pStyle w:val="PargrafodaLista"/>
         <w:numPr>
           <w:ilvl w:val="1"/>
           <w:numId w:val="1"/>
@@ -614,7 +1042,7 @@
     </w:p>
     <w:p>
       <w:pPr>
-        <w:pStyle w:val="Prrafodelista"/>
+        <w:pStyle w:val="PargrafodaLista"/>
         <w:numPr>
           <w:ilvl w:val="0"/>
           <w:numId w:val="1"/>
@@ -626,7 +1054,7 @@
     </w:p>
     <w:p>
       <w:pPr>
-        <w:pStyle w:val="Prrafodelista"/>
+        <w:pStyle w:val="PargrafodaLista"/>
         <w:numPr>
           <w:ilvl w:val="1"/>
           <w:numId w:val="1"/>
@@ -646,7 +1074,7 @@
     </w:p>
     <w:p>
       <w:pPr>
-        <w:pStyle w:val="Prrafodelista"/>
+        <w:pStyle w:val="PargrafodaLista"/>
         <w:numPr>
           <w:ilvl w:val="1"/>
           <w:numId w:val="1"/>
@@ -658,33 +1086,26 @@
     </w:p>
     <w:p>
       <w:pPr>
-        <w:pStyle w:val="Prrafodelista"/>
+        <w:pStyle w:val="PargrafodaLista"/>
         <w:numPr>
           <w:ilvl w:val="1"/>
           <w:numId w:val="1"/>
         </w:numPr>
       </w:pPr>
       <w:r>
+        <w:lastRenderedPageBreak/>
         <w:t xml:space="preserve">Alterar o campo data, por forma a ficar homogéneo com o formato da e-redes. Para isto, a partir de “extrair dados”, foram isolados os dados </w:t>
       </w:r>
       <w:r>
         <w:t>antes</w:t>
       </w:r>
       <w:r>
-        <w:t xml:space="preserve"> do delimitador (“</w:t>
-      </w:r>
-      <w:proofErr w:type="gramStart"/>
-      <w:r>
-        <w:t>-“</w:t>
-      </w:r>
-      <w:proofErr w:type="gramEnd"/>
-      <w:r>
-        <w:t>);</w:t>
-      </w:r>
-    </w:p>
-    <w:p>
-      <w:pPr>
-        <w:pStyle w:val="Prrafodelista"/>
+        <w:t xml:space="preserve"> do delimitador (“-“);</w:t>
+      </w:r>
+    </w:p>
+    <w:p>
+      <w:pPr>
+        <w:pStyle w:val="PargrafodaLista"/>
         <w:numPr>
           <w:ilvl w:val="1"/>
           <w:numId w:val="1"/>
@@ -699,7 +1120,7 @@
     </w:p>
     <w:p>
       <w:pPr>
-        <w:pStyle w:val="Prrafodelista"/>
+        <w:pStyle w:val="PargrafodaLista"/>
         <w:numPr>
           <w:ilvl w:val="0"/>
           <w:numId w:val="1"/>
@@ -711,16 +1132,700 @@
     </w:p>
     <w:p>
       <w:pPr>
-        <w:pStyle w:val="Prrafodelista"/>
+        <w:pStyle w:val="PargrafodaLista"/>
         <w:numPr>
           <w:ilvl w:val="0"/>
           <w:numId w:val="2"/>
         </w:numPr>
-      </w:pPr>
-      <w:r>
-        <w:lastRenderedPageBreak/>
+        <w:rPr>
+          <w:ins w:id="48" w:author="Gonçalo José Santos Araújo" w:date="2025-04-29T16:52:00Z" w16du:dateUtc="2025-04-29T15:52:00Z"/>
+        </w:rPr>
+      </w:pPr>
+      <w:r>
         <w:t>Juntar todos os anos. Assegurado o mesmo número de colunas, com idêntico nome e tipo de dados, a consulta 2024-25 CORRIGIDO foi acrescentada à consulta PERDAS CORRIGIDO, dando origem ao ficheiro definitivo de trabalho.</w:t>
       </w:r>
+    </w:p>
+    <w:p>
+      <w:pPr>
+        <w:rPr>
+          <w:ins w:id="49" w:author="Gonçalo José Santos Araújo" w:date="2025-04-29T16:52:00Z" w16du:dateUtc="2025-04-29T15:52:00Z"/>
+        </w:rPr>
+      </w:pPr>
+    </w:p>
+    <w:p>
+      <w:pPr>
+        <w:rPr>
+          <w:ins w:id="50" w:author="Gonçalo José Santos Araújo" w:date="2025-04-29T16:52:00Z" w16du:dateUtc="2025-04-29T15:52:00Z"/>
+        </w:rPr>
+      </w:pPr>
+    </w:p>
+    <w:p>
+      <w:pPr>
+        <w:rPr>
+          <w:ins w:id="51" w:author="Gonçalo José Santos Araújo" w:date="2025-04-29T16:52:00Z" w16du:dateUtc="2025-04-29T15:52:00Z"/>
+        </w:rPr>
+      </w:pPr>
+      <w:ins w:id="52" w:author="Gonçalo José Santos Araújo" w:date="2025-04-29T16:52:00Z" w16du:dateUtc="2025-04-29T15:52:00Z">
+        <w:r>
+          <w:t>Preços eletricidade PT/ ES</w:t>
+        </w:r>
+      </w:ins>
+    </w:p>
+    <w:p>
+      <w:pPr>
+        <w:rPr>
+          <w:ins w:id="53" w:author="Gonçalo José Santos Araújo" w:date="2025-04-29T16:54:00Z" w16du:dateUtc="2025-04-29T15:54:00Z"/>
+        </w:rPr>
+      </w:pPr>
+      <w:ins w:id="54" w:author="Gonçalo José Santos Araújo" w:date="2025-04-29T16:54:00Z" w16du:dateUtc="2025-04-29T15:54:00Z">
+        <w:r>
+          <w:t>Dados do</w:t>
+        </w:r>
+      </w:ins>
+      <w:ins w:id="55" w:author="Gonçalo José Santos Araújo" w:date="2025-04-29T16:53:00Z" w16du:dateUtc="2025-04-29T15:53:00Z">
+        <w:r>
+          <w:t xml:space="preserve"> OMIE.es, </w:t>
+        </w:r>
+      </w:ins>
+      <w:ins w:id="56" w:author="Gonçalo José Santos Araújo" w:date="2025-04-29T16:54:00Z" w16du:dateUtc="2025-04-29T15:54:00Z">
+        <w:r>
+          <w:t xml:space="preserve">recorrendo a </w:t>
+        </w:r>
+      </w:ins>
+      <w:ins w:id="57" w:author="Gonçalo José Santos Araújo" w:date="2025-04-29T16:53:00Z" w16du:dateUtc="2025-04-29T15:53:00Z">
+        <w:r>
+          <w:t xml:space="preserve">um </w:t>
+        </w:r>
+        <w:proofErr w:type="spellStart"/>
+        <w:r>
+          <w:t>python</w:t>
+        </w:r>
+        <w:proofErr w:type="spellEnd"/>
+        <w:r>
+          <w:t xml:space="preserve"> package (</w:t>
+        </w:r>
+      </w:ins>
+      <w:ins w:id="58" w:author="Gonçalo José Santos Araújo" w:date="2025-04-29T16:54:00Z" w16du:dateUtc="2025-04-29T15:54:00Z">
+        <w:r>
+          <w:fldChar w:fldCharType="begin"/>
+        </w:r>
+        <w:r>
+          <w:instrText>HYPERLINK "</w:instrText>
+        </w:r>
+        <w:r>
+          <w:instrText>https://github.com/acruzgarcia/OMIEData</w:instrText>
+        </w:r>
+        <w:r>
+          <w:instrText>"</w:instrText>
+        </w:r>
+        <w:r>
+          <w:fldChar w:fldCharType="separate"/>
+        </w:r>
+        <w:r>
+          <w:rPr>
+            <w:rStyle w:val="Hiperligao"/>
+          </w:rPr>
+          <w:t>https://github.com/acruzgarcia/OMIEData</w:t>
+        </w:r>
+        <w:r>
+          <w:fldChar w:fldCharType="end"/>
+        </w:r>
+        <w:r>
+          <w:t>).</w:t>
+        </w:r>
+      </w:ins>
+    </w:p>
+    <w:p>
+      <w:pPr>
+        <w:rPr>
+          <w:ins w:id="59" w:author="Gonçalo José Santos Araújo" w:date="2025-04-29T16:55:00Z" w16du:dateUtc="2025-04-29T15:55:00Z"/>
+        </w:rPr>
+      </w:pPr>
+      <w:ins w:id="60" w:author="Gonçalo José Santos Araújo" w:date="2025-04-29T16:55:00Z" w16du:dateUtc="2025-04-29T15:55:00Z">
+        <w:r>
+          <w:t>…</w:t>
+        </w:r>
+      </w:ins>
+    </w:p>
+    <w:p>
+      <w:pPr>
+        <w:rPr>
+          <w:ins w:id="61" w:author="Gonçalo José Santos Araújo" w:date="2025-04-29T16:56:00Z" w16du:dateUtc="2025-04-29T15:56:00Z"/>
+        </w:rPr>
+      </w:pPr>
+      <w:ins w:id="62" w:author="Gonçalo José Santos Araújo" w:date="2025-04-29T16:55:00Z" w16du:dateUtc="2025-04-29T15:55:00Z">
+        <w:r>
+          <w:t>Tabela com valores de perda para cada um dos dias e tabela com os perfis de perda</w:t>
+        </w:r>
+      </w:ins>
+      <w:ins w:id="63" w:author="Gonçalo José Santos Araújo" w:date="2025-04-29T16:56:00Z" w16du:dateUtc="2025-04-29T15:56:00Z">
+        <w:r>
+          <w:t xml:space="preserve"> (obtidos na E-REDES). Casas decimais precisaram de ser ajustadas.</w:t>
+        </w:r>
+      </w:ins>
+    </w:p>
+    <w:p>
+      <w:pPr>
+        <w:rPr>
+          <w:ins w:id="64" w:author="Gonçalo José Santos Araújo" w:date="2025-04-29T17:48:00Z" w16du:dateUtc="2025-04-29T16:48:00Z"/>
+        </w:rPr>
+      </w:pPr>
+      <w:ins w:id="65" w:author="Gonçalo José Santos Araújo" w:date="2025-04-29T16:56:00Z" w16du:dateUtc="2025-04-29T15:56:00Z">
+        <w:r>
+          <w:t>T</w:t>
+        </w:r>
+      </w:ins>
+      <w:ins w:id="66" w:author="Gonçalo José Santos Araújo" w:date="2025-04-29T16:57:00Z" w16du:dateUtc="2025-04-29T15:57:00Z">
+        <w:r>
+          <w:t>abela com os perfis de consumo</w:t>
+        </w:r>
+      </w:ins>
+      <w:ins w:id="67" w:author="Gonçalo José Santos Araújo" w:date="2025-04-29T16:58:00Z" w16du:dateUtc="2025-04-29T15:58:00Z">
+        <w:r>
+          <w:t>.</w:t>
+        </w:r>
+      </w:ins>
+    </w:p>
+    <w:p>
+      <w:pPr>
+        <w:rPr>
+          <w:ins w:id="68" w:author="Gonçalo José Santos Araújo" w:date="2025-04-29T17:49:00Z" w16du:dateUtc="2025-04-29T16:49:00Z"/>
+        </w:rPr>
+      </w:pPr>
+    </w:p>
+    <w:p>
+      <w:pPr>
+        <w:rPr>
+          <w:ins w:id="69" w:author="Gonçalo José Santos Araújo" w:date="2025-04-29T17:48:00Z" w16du:dateUtc="2025-04-29T16:48:00Z"/>
+        </w:rPr>
+      </w:pPr>
+      <w:ins w:id="70" w:author="Gonçalo José Santos Araújo" w:date="2025-04-29T17:48:00Z" w16du:dateUtc="2025-04-29T16:48:00Z">
+        <w:r>
+          <w:t>Considerar o seguinte nos preços de eletricidade:</w:t>
+        </w:r>
+      </w:ins>
+    </w:p>
+    <w:p>
+      <w:pPr>
+        <w:rPr>
+          <w:ins w:id="71" w:author="Gonçalo José Santos Araújo" w:date="2025-04-29T17:48:00Z" w16du:dateUtc="2025-04-29T16:48:00Z"/>
+          <w:i/>
+          <w:iCs/>
+          <w:rPrChange w:id="72" w:author="Gonçalo José Santos Araújo" w:date="2025-04-29T17:50:00Z" w16du:dateUtc="2025-04-29T16:50:00Z">
+            <w:rPr>
+              <w:ins w:id="73" w:author="Gonçalo José Santos Araújo" w:date="2025-04-29T17:48:00Z" w16du:dateUtc="2025-04-29T16:48:00Z"/>
+            </w:rPr>
+          </w:rPrChange>
+        </w:rPr>
+      </w:pPr>
+      <w:ins w:id="74" w:author="Gonçalo José Santos Araújo" w:date="2025-04-29T17:48:00Z" w16du:dateUtc="2025-04-29T16:48:00Z">
+        <w:r>
+          <w:rPr>
+            <w:i/>
+            <w:iCs/>
+            <w:rPrChange w:id="75" w:author="Gonçalo José Santos Araújo" w:date="2025-04-29T17:50:00Z" w16du:dateUtc="2025-04-29T16:50:00Z">
+              <w:rPr/>
+            </w:rPrChange>
+          </w:rPr>
+          <w:t>OPÇÕES TARIFÁRIAS</w:t>
+        </w:r>
+      </w:ins>
+    </w:p>
+    <w:p>
+      <w:pPr>
+        <w:rPr>
+          <w:ins w:id="76" w:author="Gonçalo José Santos Araújo" w:date="2025-04-29T17:48:00Z" w16du:dateUtc="2025-04-29T16:48:00Z"/>
+          <w:b/>
+          <w:bCs/>
+          <w:rPrChange w:id="77" w:author="Gonçalo José Santos Araújo" w:date="2025-04-29T17:49:00Z" w16du:dateUtc="2025-04-29T16:49:00Z">
+            <w:rPr>
+              <w:ins w:id="78" w:author="Gonçalo José Santos Araújo" w:date="2025-04-29T17:48:00Z" w16du:dateUtc="2025-04-29T16:48:00Z"/>
+            </w:rPr>
+          </w:rPrChange>
+        </w:rPr>
+      </w:pPr>
+      <w:ins w:id="79" w:author="Gonçalo José Santos Araújo" w:date="2025-04-29T17:48:00Z" w16du:dateUtc="2025-04-29T16:48:00Z">
+        <w:r>
+          <w:rPr>
+            <w:b/>
+            <w:bCs/>
+            <w:rPrChange w:id="80" w:author="Gonçalo José Santos Araújo" w:date="2025-04-29T17:49:00Z" w16du:dateUtc="2025-04-29T16:49:00Z">
+              <w:rPr/>
+            </w:rPrChange>
+          </w:rPr>
+          <w:t>&gt; Simples</w:t>
+        </w:r>
+      </w:ins>
+    </w:p>
+    <w:p>
+      <w:pPr>
+        <w:rPr>
+          <w:ins w:id="81" w:author="Gonçalo José Santos Araújo" w:date="2025-04-29T17:48:00Z" w16du:dateUtc="2025-04-29T16:48:00Z"/>
+        </w:rPr>
+      </w:pPr>
+      <w:ins w:id="82" w:author="Gonçalo José Santos Araújo" w:date="2025-04-29T17:48:00Z" w16du:dateUtc="2025-04-29T16:48:00Z">
+        <w:r>
+          <w:t>- Descrição: Preço único por kWh, igual em todas as horas do dia.</w:t>
+        </w:r>
+      </w:ins>
+    </w:p>
+    <w:p>
+      <w:pPr>
+        <w:rPr>
+          <w:ins w:id="83" w:author="Gonçalo José Santos Araújo" w:date="2025-04-29T17:48:00Z" w16du:dateUtc="2025-04-29T16:48:00Z"/>
+        </w:rPr>
+      </w:pPr>
+      <w:ins w:id="84" w:author="Gonçalo José Santos Araújo" w:date="2025-04-29T17:48:00Z" w16du:dateUtc="2025-04-29T16:48:00Z">
+        <w:r>
+          <w:t>- Períodos: 1 período (sem diferenciação horária).</w:t>
+        </w:r>
+      </w:ins>
+    </w:p>
+    <w:p>
+      <w:pPr>
+        <w:rPr>
+          <w:ins w:id="85" w:author="Gonçalo José Santos Araújo" w:date="2025-04-29T17:50:00Z" w16du:dateUtc="2025-04-29T16:50:00Z"/>
+        </w:rPr>
+      </w:pPr>
+    </w:p>
+    <w:p>
+      <w:pPr>
+        <w:rPr>
+          <w:ins w:id="86" w:author="Gonçalo José Santos Araújo" w:date="2025-04-29T17:48:00Z" w16du:dateUtc="2025-04-29T16:48:00Z"/>
+          <w:b/>
+          <w:bCs/>
+          <w:rPrChange w:id="87" w:author="Gonçalo José Santos Araújo" w:date="2025-04-29T17:50:00Z" w16du:dateUtc="2025-04-29T16:50:00Z">
+            <w:rPr>
+              <w:ins w:id="88" w:author="Gonçalo José Santos Araújo" w:date="2025-04-29T17:48:00Z" w16du:dateUtc="2025-04-29T16:48:00Z"/>
+            </w:rPr>
+          </w:rPrChange>
+        </w:rPr>
+      </w:pPr>
+      <w:ins w:id="89" w:author="Gonçalo José Santos Araújo" w:date="2025-04-29T17:48:00Z" w16du:dateUtc="2025-04-29T16:48:00Z">
+        <w:r>
+          <w:rPr>
+            <w:b/>
+            <w:bCs/>
+            <w:rPrChange w:id="90" w:author="Gonçalo José Santos Araújo" w:date="2025-04-29T17:50:00Z" w16du:dateUtc="2025-04-29T16:50:00Z">
+              <w:rPr/>
+            </w:rPrChange>
+          </w:rPr>
+          <w:t xml:space="preserve">&gt; </w:t>
+        </w:r>
+        <w:proofErr w:type="spellStart"/>
+        <w:r>
+          <w:rPr>
+            <w:b/>
+            <w:bCs/>
+            <w:rPrChange w:id="91" w:author="Gonçalo José Santos Araújo" w:date="2025-04-29T17:50:00Z" w16du:dateUtc="2025-04-29T16:50:00Z">
+              <w:rPr/>
+            </w:rPrChange>
+          </w:rPr>
+          <w:t>Bi-horária</w:t>
+        </w:r>
+        <w:proofErr w:type="spellEnd"/>
+      </w:ins>
+    </w:p>
+    <w:p>
+      <w:pPr>
+        <w:rPr>
+          <w:ins w:id="92" w:author="Gonçalo José Santos Araújo" w:date="2025-04-29T17:48:00Z" w16du:dateUtc="2025-04-29T16:48:00Z"/>
+        </w:rPr>
+      </w:pPr>
+      <w:ins w:id="93" w:author="Gonçalo José Santos Araújo" w:date="2025-04-29T17:48:00Z" w16du:dateUtc="2025-04-29T16:48:00Z">
+        <w:r>
+          <w:t>- Descrição: Divide o dia em 2 períodos: fora-vazio (mais caro) e vazio (mais barato).</w:t>
+        </w:r>
+      </w:ins>
+    </w:p>
+    <w:p>
+      <w:pPr>
+        <w:rPr>
+          <w:ins w:id="94" w:author="Gonçalo José Santos Araújo" w:date="2025-04-29T17:50:00Z" w16du:dateUtc="2025-04-29T16:50:00Z"/>
+        </w:rPr>
+      </w:pPr>
+      <w:ins w:id="95" w:author="Gonçalo José Santos Araújo" w:date="2025-04-29T17:48:00Z" w16du:dateUtc="2025-04-29T16:48:00Z">
+        <w:r>
+          <w:t>- Períodos: Fora-vazio (engloba ponta e cheias) e vazio.</w:t>
+        </w:r>
+      </w:ins>
+    </w:p>
+    <w:p>
+      <w:pPr>
+        <w:rPr>
+          <w:ins w:id="96" w:author="Gonçalo José Santos Araújo" w:date="2025-04-29T17:48:00Z" w16du:dateUtc="2025-04-29T16:48:00Z"/>
+          <w:b/>
+          <w:bCs/>
+          <w:rPrChange w:id="97" w:author="Gonçalo José Santos Araújo" w:date="2025-04-29T17:50:00Z" w16du:dateUtc="2025-04-29T16:50:00Z">
+            <w:rPr>
+              <w:ins w:id="98" w:author="Gonçalo José Santos Araújo" w:date="2025-04-29T17:48:00Z" w16du:dateUtc="2025-04-29T16:48:00Z"/>
+            </w:rPr>
+          </w:rPrChange>
+        </w:rPr>
+      </w:pPr>
+      <w:ins w:id="99" w:author="Gonçalo José Santos Araújo" w:date="2025-04-29T17:48:00Z" w16du:dateUtc="2025-04-29T16:48:00Z">
+        <w:r>
+          <w:rPr>
+            <w:b/>
+            <w:bCs/>
+            <w:rPrChange w:id="100" w:author="Gonçalo José Santos Araújo" w:date="2025-04-29T17:50:00Z" w16du:dateUtc="2025-04-29T16:50:00Z">
+              <w:rPr/>
+            </w:rPrChange>
+          </w:rPr>
+          <w:lastRenderedPageBreak/>
+          <w:t xml:space="preserve">&gt; </w:t>
+        </w:r>
+        <w:proofErr w:type="spellStart"/>
+        <w:r>
+          <w:rPr>
+            <w:b/>
+            <w:bCs/>
+            <w:rPrChange w:id="101" w:author="Gonçalo José Santos Araújo" w:date="2025-04-29T17:50:00Z" w16du:dateUtc="2025-04-29T16:50:00Z">
+              <w:rPr/>
+            </w:rPrChange>
+          </w:rPr>
+          <w:t>Tri</w:t>
+        </w:r>
+        <w:proofErr w:type="spellEnd"/>
+        <w:r>
+          <w:rPr>
+            <w:b/>
+            <w:bCs/>
+            <w:rPrChange w:id="102" w:author="Gonçalo José Santos Araújo" w:date="2025-04-29T17:50:00Z" w16du:dateUtc="2025-04-29T16:50:00Z">
+              <w:rPr/>
+            </w:rPrChange>
+          </w:rPr>
+          <w:t>-horária</w:t>
+        </w:r>
+      </w:ins>
+    </w:p>
+    <w:p>
+      <w:pPr>
+        <w:rPr>
+          <w:ins w:id="103" w:author="Gonçalo José Santos Araújo" w:date="2025-04-29T17:48:00Z" w16du:dateUtc="2025-04-29T16:48:00Z"/>
+        </w:rPr>
+      </w:pPr>
+      <w:ins w:id="104" w:author="Gonçalo José Santos Araújo" w:date="2025-04-29T17:48:00Z" w16du:dateUtc="2025-04-29T16:48:00Z">
+        <w:r>
+          <w:t>-Descrição: Divide o dia em 3 períodos: ponta (mais caro), cheias (intermédio), vazio (mais barato).</w:t>
+        </w:r>
+      </w:ins>
+    </w:p>
+    <w:p>
+      <w:pPr>
+        <w:rPr>
+          <w:ins w:id="105" w:author="Gonçalo José Santos Araújo" w:date="2025-04-29T17:48:00Z" w16du:dateUtc="2025-04-29T16:48:00Z"/>
+        </w:rPr>
+      </w:pPr>
+      <w:ins w:id="106" w:author="Gonçalo José Santos Araújo" w:date="2025-04-29T17:48:00Z" w16du:dateUtc="2025-04-29T16:48:00Z">
+        <w:r>
+          <w:t>- Períodos: Ponta, cheias, vazio.</w:t>
+        </w:r>
+      </w:ins>
+    </w:p>
+    <w:p>
+      <w:pPr>
+        <w:rPr>
+          <w:ins w:id="107" w:author="Gonçalo José Santos Araújo" w:date="2025-04-29T17:50:00Z" w16du:dateUtc="2025-04-29T16:50:00Z"/>
+        </w:rPr>
+      </w:pPr>
+    </w:p>
+    <w:p>
+      <w:pPr>
+        <w:rPr>
+          <w:ins w:id="108" w:author="Gonçalo José Santos Araújo" w:date="2025-04-29T17:48:00Z" w16du:dateUtc="2025-04-29T16:48:00Z"/>
+          <w:i/>
+          <w:iCs/>
+          <w:rPrChange w:id="109" w:author="Gonçalo José Santos Araújo" w:date="2025-04-29T17:50:00Z" w16du:dateUtc="2025-04-29T16:50:00Z">
+            <w:rPr>
+              <w:ins w:id="110" w:author="Gonçalo José Santos Araújo" w:date="2025-04-29T17:48:00Z" w16du:dateUtc="2025-04-29T16:48:00Z"/>
+            </w:rPr>
+          </w:rPrChange>
+        </w:rPr>
+      </w:pPr>
+      <w:ins w:id="111" w:author="Gonçalo José Santos Araújo" w:date="2025-04-29T17:48:00Z" w16du:dateUtc="2025-04-29T16:48:00Z">
+        <w:r>
+          <w:rPr>
+            <w:i/>
+            <w:iCs/>
+            <w:rPrChange w:id="112" w:author="Gonçalo José Santos Araújo" w:date="2025-04-29T17:50:00Z" w16du:dateUtc="2025-04-29T16:50:00Z">
+              <w:rPr/>
+            </w:rPrChange>
+          </w:rPr>
+          <w:t>CICLOS HORÁRIOS</w:t>
+        </w:r>
+      </w:ins>
+    </w:p>
+    <w:p>
+      <w:pPr>
+        <w:rPr>
+          <w:ins w:id="113" w:author="Gonçalo José Santos Araújo" w:date="2025-04-29T17:48:00Z" w16du:dateUtc="2025-04-29T16:48:00Z"/>
+          <w:b/>
+          <w:bCs/>
+          <w:rPrChange w:id="114" w:author="Gonçalo José Santos Araújo" w:date="2025-04-29T17:51:00Z" w16du:dateUtc="2025-04-29T16:51:00Z">
+            <w:rPr>
+              <w:ins w:id="115" w:author="Gonçalo José Santos Araújo" w:date="2025-04-29T17:48:00Z" w16du:dateUtc="2025-04-29T16:48:00Z"/>
+            </w:rPr>
+          </w:rPrChange>
+        </w:rPr>
+      </w:pPr>
+      <w:ins w:id="116" w:author="Gonçalo José Santos Araújo" w:date="2025-04-29T17:48:00Z" w16du:dateUtc="2025-04-29T16:48:00Z">
+        <w:r>
+          <w:rPr>
+            <w:b/>
+            <w:bCs/>
+            <w:rPrChange w:id="117" w:author="Gonçalo José Santos Araújo" w:date="2025-04-29T17:51:00Z" w16du:dateUtc="2025-04-29T16:51:00Z">
+              <w:rPr/>
+            </w:rPrChange>
+          </w:rPr>
+          <w:t>&gt; Ciclo Diário</w:t>
+        </w:r>
+      </w:ins>
+    </w:p>
+    <w:p>
+      <w:pPr>
+        <w:rPr>
+          <w:ins w:id="118" w:author="Gonçalo José Santos Araújo" w:date="2025-04-29T17:48:00Z" w16du:dateUtc="2025-04-29T16:48:00Z"/>
+        </w:rPr>
+      </w:pPr>
+      <w:ins w:id="119" w:author="Gonçalo José Santos Araújo" w:date="2025-04-29T17:48:00Z" w16du:dateUtc="2025-04-29T16:48:00Z">
+        <w:r>
+          <w:t>- Descrição: Períodos horários iguais todos os dias do ano (sem variação entre dias úteis, fins de semana ou estações).</w:t>
+        </w:r>
+      </w:ins>
+    </w:p>
+    <w:p>
+      <w:pPr>
+        <w:rPr>
+          <w:ins w:id="120" w:author="Gonçalo José Santos Araújo" w:date="2025-04-29T17:52:00Z" w16du:dateUtc="2025-04-29T16:52:00Z"/>
+        </w:rPr>
+      </w:pPr>
+    </w:p>
+    <w:p>
+      <w:pPr>
+        <w:rPr>
+          <w:ins w:id="121" w:author="Gonçalo José Santos Araújo" w:date="2025-04-29T17:48:00Z" w16du:dateUtc="2025-04-29T16:48:00Z"/>
+          <w:b/>
+          <w:bCs/>
+          <w:rPrChange w:id="122" w:author="Gonçalo José Santos Araújo" w:date="2025-04-29T17:51:00Z" w16du:dateUtc="2025-04-29T16:51:00Z">
+            <w:rPr>
+              <w:ins w:id="123" w:author="Gonçalo José Santos Araújo" w:date="2025-04-29T17:48:00Z" w16du:dateUtc="2025-04-29T16:48:00Z"/>
+            </w:rPr>
+          </w:rPrChange>
+        </w:rPr>
+      </w:pPr>
+      <w:ins w:id="124" w:author="Gonçalo José Santos Araújo" w:date="2025-04-29T17:48:00Z" w16du:dateUtc="2025-04-29T16:48:00Z">
+        <w:r>
+          <w:rPr>
+            <w:b/>
+            <w:bCs/>
+            <w:rPrChange w:id="125" w:author="Gonçalo José Santos Araújo" w:date="2025-04-29T17:51:00Z" w16du:dateUtc="2025-04-29T16:51:00Z">
+              <w:rPr/>
+            </w:rPrChange>
+          </w:rPr>
+          <w:t>&gt; Ciclo Semanal</w:t>
+        </w:r>
+      </w:ins>
+    </w:p>
+    <w:p>
+      <w:pPr>
+        <w:rPr>
+          <w:ins w:id="126" w:author="Gonçalo José Santos Araújo" w:date="2025-04-29T17:48:00Z" w16du:dateUtc="2025-04-29T16:48:00Z"/>
+        </w:rPr>
+      </w:pPr>
+      <w:ins w:id="127" w:author="Gonçalo José Santos Araújo" w:date="2025-04-29T17:48:00Z" w16du:dateUtc="2025-04-29T16:48:00Z">
+        <w:r>
+          <w:t>- Descrição: Períodos horários variam entre dias úteis, sábados, domingos/feriados e estações (inverno/verão).</w:t>
+        </w:r>
+      </w:ins>
+    </w:p>
+    <w:p>
+      <w:pPr>
+        <w:rPr>
+          <w:del w:id="128" w:author="Gonçalo José Santos Araújo" w:date="2025-04-29T17:53:00Z" w16du:dateUtc="2025-04-29T16:53:00Z"/>
+        </w:rPr>
+      </w:pPr>
+    </w:p>
+    <w:p>
+      <w:pPr>
+        <w:rPr>
+          <w:ins w:id="129" w:author="Gonçalo José Santos Araújo" w:date="2025-04-29T18:30:00Z" w16du:dateUtc="2025-04-29T17:30:00Z"/>
+        </w:rPr>
+      </w:pPr>
+    </w:p>
+    <w:p>
+      <w:pPr>
+        <w:rPr>
+          <w:ins w:id="130" w:author="Gonçalo José Santos Araújo" w:date="2025-04-29T18:31:00Z" w16du:dateUtc="2025-04-29T17:31:00Z"/>
+        </w:rPr>
+      </w:pPr>
+      <w:ins w:id="131" w:author="Gonçalo José Santos Araújo" w:date="2025-04-29T18:30:00Z" w16du:dateUtc="2025-04-29T17:30:00Z">
+        <w:r>
+          <w:t>Hierarquias:</w:t>
+        </w:r>
+        <w:r>
+          <w:br/>
+          <w:t>- Produção (renovável x não renovável)</w:t>
+        </w:r>
+        <w:r>
+          <w:br/>
+          <w:t xml:space="preserve">- </w:t>
+        </w:r>
+      </w:ins>
+      <w:ins w:id="132" w:author="Gonçalo José Santos Araújo" w:date="2025-04-29T18:31:00Z" w16du:dateUtc="2025-04-29T17:31:00Z">
+        <w:r>
+          <w:t>Tempo (ano, mês, semana, dia, hora, 15 min)</w:t>
+        </w:r>
+      </w:ins>
+    </w:p>
+    <w:p>
+      <w:pPr>
+        <w:rPr>
+          <w:ins w:id="133" w:author="Gonçalo José Santos Araújo" w:date="2025-04-29T18:31:00Z" w16du:dateUtc="2025-04-29T17:31:00Z"/>
+        </w:rPr>
+      </w:pPr>
+    </w:p>
+    <w:p>
+      <w:pPr>
+        <w:rPr>
+          <w:ins w:id="134" w:author="Gonçalo José Santos Araújo" w:date="2025-04-29T18:32:00Z" w16du:dateUtc="2025-04-29T17:32:00Z"/>
+        </w:rPr>
+      </w:pPr>
+      <w:ins w:id="135" w:author="Gonçalo José Santos Araújo" w:date="2025-04-29T18:31:00Z" w16du:dateUtc="2025-04-29T17:31:00Z">
+        <w:r>
+          <w:t xml:space="preserve">Preços </w:t>
+        </w:r>
+      </w:ins>
+      <w:ins w:id="136" w:author="Gonçalo José Santos Araújo" w:date="2025-04-29T18:32:00Z" w16du:dateUtc="2025-04-29T17:32:00Z">
+        <w:r>
+          <w:t>(PT x ES)</w:t>
+        </w:r>
+        <w:r>
+          <w:br/>
+          <w:t>Produção energética por tipo</w:t>
+        </w:r>
+      </w:ins>
+    </w:p>
+    <w:p>
+      <w:pPr>
+        <w:rPr>
+          <w:ins w:id="137" w:author="Gonçalo José Santos Araújo" w:date="2025-04-29T18:33:00Z" w16du:dateUtc="2025-04-29T17:33:00Z"/>
+        </w:rPr>
+      </w:pPr>
+      <w:ins w:id="138" w:author="Gonçalo José Santos Araújo" w:date="2025-04-29T18:33:00Z" w16du:dateUtc="2025-04-29T17:33:00Z">
+        <w:r>
+          <w:t>% perda na produção total</w:t>
+        </w:r>
+      </w:ins>
+    </w:p>
+    <w:p>
+      <w:pPr>
+        <w:rPr>
+          <w:ins w:id="139" w:author="Gonçalo José Santos Araújo" w:date="2025-04-29T18:34:00Z" w16du:dateUtc="2025-04-29T17:34:00Z"/>
+        </w:rPr>
+      </w:pPr>
+      <w:ins w:id="140" w:author="Gonçalo José Santos Araújo" w:date="2025-04-29T18:33:00Z" w16du:dateUtc="2025-04-29T17:33:00Z">
+        <w:r>
+          <w:t>Razão da produção e o consumo (autossuficiente</w:t>
+        </w:r>
+      </w:ins>
+      <w:ins w:id="141" w:author="Gonçalo José Santos Araújo" w:date="2025-04-29T18:34:00Z" w16du:dateUtc="2025-04-29T17:34:00Z">
+        <w:r>
+          <w:t>)</w:t>
+        </w:r>
+      </w:ins>
+    </w:p>
+    <w:p>
+      <w:pPr>
+        <w:rPr>
+          <w:ins w:id="142" w:author="Gonçalo José Santos Araújo" w:date="2025-04-29T18:34:00Z" w16du:dateUtc="2025-04-29T17:34:00Z"/>
+        </w:rPr>
+      </w:pPr>
+      <w:ins w:id="143" w:author="Gonçalo José Santos Araújo" w:date="2025-04-29T18:34:00Z" w16du:dateUtc="2025-04-29T17:34:00Z">
+        <w:r>
+          <w:t>Consumo e importação</w:t>
+        </w:r>
+      </w:ins>
+    </w:p>
+    <w:p>
+      <w:pPr>
+        <w:rPr>
+          <w:ins w:id="144" w:author="Gonçalo José Santos Araújo" w:date="2025-04-29T18:35:00Z" w16du:dateUtc="2025-04-29T17:35:00Z"/>
+        </w:rPr>
+      </w:pPr>
+      <w:ins w:id="145" w:author="Gonçalo José Santos Araújo" w:date="2025-04-29T18:34:00Z" w16du:dateUtc="2025-04-29T17:34:00Z">
+        <w:r>
+          <w:t>Preço x produção renovável (dias com mais produção renovável tem preços mais baixos)</w:t>
+        </w:r>
+        <w:r>
+          <w:br/>
+        </w:r>
+      </w:ins>
+      <w:ins w:id="146" w:author="Gonçalo José Santos Araújo" w:date="2025-04-29T18:35:00Z" w16du:dateUtc="2025-04-29T17:35:00Z">
+        <w:r>
+          <w:t>Mapa de calor do preço por mês/ano</w:t>
+        </w:r>
+      </w:ins>
+    </w:p>
+    <w:p>
+      <w:pPr>
+        <w:rPr>
+          <w:ins w:id="147" w:author="Gonçalo José Santos Araújo" w:date="2025-04-29T18:36:00Z" w16du:dateUtc="2025-04-29T17:36:00Z"/>
+        </w:rPr>
+      </w:pPr>
+      <w:ins w:id="148" w:author="Gonçalo José Santos Araújo" w:date="2025-04-29T18:36:00Z" w16du:dateUtc="2025-04-29T17:36:00Z">
+        <w:r>
+          <w:t>Saldo importador (variação da importação e exportação)</w:t>
+        </w:r>
+      </w:ins>
+    </w:p>
+    <w:p>
+      <w:pPr>
+        <w:rPr>
+          <w:ins w:id="149" w:author="Gonçalo José Santos Araújo" w:date="2025-04-29T18:38:00Z" w16du:dateUtc="2025-04-29T17:38:00Z"/>
+        </w:rPr>
+      </w:pPr>
+      <w:ins w:id="150" w:author="Gonçalo José Santos Araújo" w:date="2025-04-29T18:37:00Z" w16du:dateUtc="2025-04-29T17:37:00Z">
+        <w:r>
+          <w:t>Preços de eletricidade e importação</w:t>
+        </w:r>
+      </w:ins>
+    </w:p>
+    <w:p>
+      <w:pPr>
+        <w:rPr>
+          <w:ins w:id="151" w:author="Gonçalo José Santos Araújo" w:date="2025-04-29T18:38:00Z" w16du:dateUtc="2025-04-29T17:38:00Z"/>
+        </w:rPr>
+      </w:pPr>
+      <w:ins w:id="152" w:author="Gonçalo José Santos Araújo" w:date="2025-04-29T18:38:00Z" w16du:dateUtc="2025-04-29T17:38:00Z">
+        <w:r>
+          <w:t>Por dia: consumo diário, %</w:t>
+        </w:r>
+        <w:proofErr w:type="spellStart"/>
+        <w:r>
+          <w:t>renovavel</w:t>
+        </w:r>
+        <w:proofErr w:type="spellEnd"/>
+        <w:r>
+          <w:t>, preço, saldo importador</w:t>
+        </w:r>
+      </w:ins>
+    </w:p>
+    <w:p>
+      <w:pPr>
+        <w:rPr>
+          <w:ins w:id="153" w:author="Gonçalo José Santos Araújo" w:date="2025-04-29T18:30:00Z" w16du:dateUtc="2025-04-29T17:30:00Z"/>
+        </w:rPr>
+        <w:pPrChange w:id="154" w:author="Gonçalo José Santos Araújo" w:date="2025-04-29T16:52:00Z" w16du:dateUtc="2025-04-29T15:52:00Z">
+          <w:pPr>
+            <w:pStyle w:val="PargrafodaLista"/>
+            <w:numPr>
+              <w:numId w:val="2"/>
+            </w:numPr>
+            <w:ind w:hanging="360"/>
+          </w:pPr>
+        </w:pPrChange>
+      </w:pPr>
     </w:p>
     <w:p/>
     <w:sectPr>
@@ -1152,6 +2257,14 @@
     <w:abstractNumId w:val="1"/>
   </w:num>
 </w:numbering>
+</file>
+
+<file path=word/people.xml><?xml version="1.0" encoding="utf-8"?>
+<w15:people xmlns:wpc="http://schemas.microsoft.com/office/word/2010/wordprocessingCanvas" xmlns:cx="http://schemas.microsoft.com/office/drawing/2014/chartex" xmlns:cx1="http://schemas.microsoft.com/office/drawing/2015/9/8/chartex" xmlns:cx2="http://schemas.microsoft.com/office/drawing/2015/10/21/chartex" xmlns:cx3="http://schemas.microsoft.com/office/drawing/2016/5/9/chartex" xmlns:cx4="http://schemas.microsoft.com/office/drawing/2016/5/10/chartex" xmlns:cx5="http://schemas.microsoft.com/office/drawing/2016/5/11/chartex" xmlns:cx6="http://schemas.microsoft.com/office/drawing/2016/5/12/chartex" xmlns:cx7="http://schemas.microsoft.com/office/drawing/2016/5/13/chartex" xmlns:cx8="http://schemas.microsoft.com/office/drawing/2016/5/14/chartex" xmlns:mc="http://schemas.openxmlformats.org/markup-compatibility/2006" xmlns:aink="http://schemas.microsoft.com/office/drawing/2016/ink" xmlns:am3d="http://schemas.microsoft.com/office/drawing/2017/model3d" xmlns:o="urn:schemas-microsoft-com:office:office" xmlns:oel="http://schemas.microsoft.com/office/2019/extlst" xmlns:r="http://schemas.openxmlformats.org/officeDocument/2006/relationships" xmlns:m="http://schemas.openxmlformats.org/officeDocument/2006/math" xmlns:v="urn:schemas-microsoft-com:vml" xmlns:wp14="http://schemas.microsoft.com/office/word/2010/wordprocessingDrawing" xmlns:wp="http://schemas.openxmlformats.org/drawingml/2006/wordprocessingDrawing" xmlns:w10="urn:schemas-microsoft-com:office:word" xmlns:w="http://schemas.openxmlformats.org/wordprocessingml/2006/main" xmlns:w14="http://schemas.microsoft.com/office/word/2010/wordml" xmlns:w15="http://schemas.microsoft.com/office/word/2012/wordml" xmlns:w16cex="http://schemas.microsoft.com/office/word/2018/wordml/cex" xmlns:w16cid="http://schemas.microsoft.com/office/word/2016/wordml/cid" xmlns:w16="http://schemas.microsoft.com/office/word/2018/wordml" xmlns:w16du="http://schemas.microsoft.com/office/word/2023/wordml/word16du" xmlns:w16sdtdh="http://schemas.microsoft.com/office/word/2020/wordml/sdtdatahash" xmlns:w16sdtfl="http://schemas.microsoft.com/office/word/2024/wordml/sdtformatlock" xmlns:w16se="http://schemas.microsoft.com/office/word/2015/wordml/symex" xmlns:wpg="http://schemas.microsoft.com/office/word/2010/wordprocessingGroup" xmlns:wpi="http://schemas.microsoft.com/office/word/2010/wordprocessingInk" xmlns:wne="http://schemas.microsoft.com/office/word/2006/wordml" xmlns:wps="http://schemas.microsoft.com/office/word/2010/wordprocessingShape" mc:Ignorable="w14 w15 w16se w16cid w16 w16cex w16sdtdh w16sdtfl w16du wp14">
+  <w15:person w15:author="Gonçalo José Santos Araújo">
+    <w15:presenceInfo w15:providerId="AD" w15:userId="S::up201905782@up.pt::c9271bb9-9732-4f74-b5e9-f087f968c2ae"/>
+  </w15:person>
+</w15:people>
 </file>
 
 <file path=word/styles.xml><?xml version="1.0" encoding="utf-8"?>
@@ -1559,7 +2672,7 @@
     <w:name w:val="heading 1"/>
     <w:basedOn w:val="Normal"/>
     <w:next w:val="Normal"/>
-    <w:link w:val="Ttulo1Car"/>
+    <w:link w:val="Ttulo1Carter"/>
     <w:uiPriority w:val="9"/>
     <w:qFormat/>
     <w:rsid w:val="00E27AAF"/>
@@ -1580,7 +2693,7 @@
     <w:name w:val="heading 2"/>
     <w:basedOn w:val="Normal"/>
     <w:next w:val="Normal"/>
-    <w:link w:val="Ttulo2Car"/>
+    <w:link w:val="Ttulo2Carter"/>
     <w:uiPriority w:val="9"/>
     <w:semiHidden/>
     <w:unhideWhenUsed/>
@@ -1603,7 +2716,7 @@
     <w:name w:val="heading 3"/>
     <w:basedOn w:val="Normal"/>
     <w:next w:val="Normal"/>
-    <w:link w:val="Ttulo3Car"/>
+    <w:link w:val="Ttulo3Carter"/>
     <w:uiPriority w:val="9"/>
     <w:semiHidden/>
     <w:unhideWhenUsed/>
@@ -1626,7 +2739,7 @@
     <w:name w:val="heading 4"/>
     <w:basedOn w:val="Normal"/>
     <w:next w:val="Normal"/>
-    <w:link w:val="Ttulo4Car"/>
+    <w:link w:val="Ttulo4Carter"/>
     <w:uiPriority w:val="9"/>
     <w:semiHidden/>
     <w:unhideWhenUsed/>
@@ -1649,7 +2762,7 @@
     <w:name w:val="heading 5"/>
     <w:basedOn w:val="Normal"/>
     <w:next w:val="Normal"/>
-    <w:link w:val="Ttulo5Car"/>
+    <w:link w:val="Ttulo5Carter"/>
     <w:uiPriority w:val="9"/>
     <w:semiHidden/>
     <w:unhideWhenUsed/>
@@ -1670,7 +2783,7 @@
     <w:name w:val="heading 6"/>
     <w:basedOn w:val="Normal"/>
     <w:next w:val="Normal"/>
-    <w:link w:val="Ttulo6Car"/>
+    <w:link w:val="Ttulo6Carter"/>
     <w:uiPriority w:val="9"/>
     <w:semiHidden/>
     <w:unhideWhenUsed/>
@@ -1693,7 +2806,7 @@
     <w:name w:val="heading 7"/>
     <w:basedOn w:val="Normal"/>
     <w:next w:val="Normal"/>
-    <w:link w:val="Ttulo7Car"/>
+    <w:link w:val="Ttulo7Carter"/>
     <w:uiPriority w:val="9"/>
     <w:semiHidden/>
     <w:unhideWhenUsed/>
@@ -1714,7 +2827,7 @@
     <w:name w:val="heading 8"/>
     <w:basedOn w:val="Normal"/>
     <w:next w:val="Normal"/>
-    <w:link w:val="Ttulo8Car"/>
+    <w:link w:val="Ttulo8Carter"/>
     <w:uiPriority w:val="9"/>
     <w:semiHidden/>
     <w:unhideWhenUsed/>
@@ -1737,7 +2850,7 @@
     <w:name w:val="heading 9"/>
     <w:basedOn w:val="Normal"/>
     <w:next w:val="Normal"/>
-    <w:link w:val="Ttulo9Car"/>
+    <w:link w:val="Ttulo9Carter"/>
     <w:uiPriority w:val="9"/>
     <w:semiHidden/>
     <w:unhideWhenUsed/>
@@ -1754,13 +2867,12 @@
       <w:color w:val="272727" w:themeColor="text1" w:themeTint="D8"/>
     </w:rPr>
   </w:style>
-  <w:style w:type="character" w:default="1" w:styleId="Fuentedeprrafopredeter">
+  <w:style w:type="character" w:default="1" w:styleId="Tipodeletrapredefinidodopargrafo">
     <w:name w:val="Default Paragraph Font"/>
     <w:uiPriority w:val="1"/>
-    <w:semiHidden/>
     <w:unhideWhenUsed/>
   </w:style>
-  <w:style w:type="table" w:default="1" w:styleId="Tablanormal">
+  <w:style w:type="table" w:default="1" w:styleId="Tabelanormal">
     <w:name w:val="Normal Table"/>
     <w:uiPriority w:val="99"/>
     <w:semiHidden/>
@@ -1775,15 +2887,15 @@
       </w:tblCellMar>
     </w:tblPr>
   </w:style>
-  <w:style w:type="numbering" w:default="1" w:styleId="Sinlista">
+  <w:style w:type="numbering" w:default="1" w:styleId="Semlista">
     <w:name w:val="No List"/>
     <w:uiPriority w:val="99"/>
     <w:semiHidden/>
     <w:unhideWhenUsed/>
   </w:style>
-  <w:style w:type="character" w:customStyle="1" w:styleId="Ttulo1Car">
-    <w:name w:val="Título 1 Car"/>
-    <w:basedOn w:val="Fuentedeprrafopredeter"/>
+  <w:style w:type="character" w:customStyle="1" w:styleId="Ttulo1Carter">
+    <w:name w:val="Título 1 Caráter"/>
+    <w:basedOn w:val="Tipodeletrapredefinidodopargrafo"/>
     <w:link w:val="Ttulo1"/>
     <w:uiPriority w:val="9"/>
     <w:rsid w:val="00E27AAF"/>
@@ -1794,9 +2906,9 @@
       <w:szCs w:val="40"/>
     </w:rPr>
   </w:style>
-  <w:style w:type="character" w:customStyle="1" w:styleId="Ttulo2Car">
-    <w:name w:val="Título 2 Car"/>
-    <w:basedOn w:val="Fuentedeprrafopredeter"/>
+  <w:style w:type="character" w:customStyle="1" w:styleId="Ttulo2Carter">
+    <w:name w:val="Título 2 Caráter"/>
+    <w:basedOn w:val="Tipodeletrapredefinidodopargrafo"/>
     <w:link w:val="Ttulo2"/>
     <w:uiPriority w:val="9"/>
     <w:semiHidden/>
@@ -1808,9 +2920,9 @@
       <w:szCs w:val="32"/>
     </w:rPr>
   </w:style>
-  <w:style w:type="character" w:customStyle="1" w:styleId="Ttulo3Car">
-    <w:name w:val="Título 3 Car"/>
-    <w:basedOn w:val="Fuentedeprrafopredeter"/>
+  <w:style w:type="character" w:customStyle="1" w:styleId="Ttulo3Carter">
+    <w:name w:val="Título 3 Caráter"/>
+    <w:basedOn w:val="Tipodeletrapredefinidodopargrafo"/>
     <w:link w:val="Ttulo3"/>
     <w:uiPriority w:val="9"/>
     <w:semiHidden/>
@@ -1822,9 +2934,9 @@
       <w:szCs w:val="28"/>
     </w:rPr>
   </w:style>
-  <w:style w:type="character" w:customStyle="1" w:styleId="Ttulo4Car">
-    <w:name w:val="Título 4 Car"/>
-    <w:basedOn w:val="Fuentedeprrafopredeter"/>
+  <w:style w:type="character" w:customStyle="1" w:styleId="Ttulo4Carter">
+    <w:name w:val="Título 4 Caráter"/>
+    <w:basedOn w:val="Tipodeletrapredefinidodopargrafo"/>
     <w:link w:val="Ttulo4"/>
     <w:uiPriority w:val="9"/>
     <w:semiHidden/>
@@ -1836,9 +2948,9 @@
       <w:color w:val="0F4761" w:themeColor="accent1" w:themeShade="BF"/>
     </w:rPr>
   </w:style>
-  <w:style w:type="character" w:customStyle="1" w:styleId="Ttulo5Car">
-    <w:name w:val="Título 5 Car"/>
-    <w:basedOn w:val="Fuentedeprrafopredeter"/>
+  <w:style w:type="character" w:customStyle="1" w:styleId="Ttulo5Carter">
+    <w:name w:val="Título 5 Caráter"/>
+    <w:basedOn w:val="Tipodeletrapredefinidodopargrafo"/>
     <w:link w:val="Ttulo5"/>
     <w:uiPriority w:val="9"/>
     <w:semiHidden/>
@@ -1848,9 +2960,9 @@
       <w:color w:val="0F4761" w:themeColor="accent1" w:themeShade="BF"/>
     </w:rPr>
   </w:style>
-  <w:style w:type="character" w:customStyle="1" w:styleId="Ttulo6Car">
-    <w:name w:val="Título 6 Car"/>
-    <w:basedOn w:val="Fuentedeprrafopredeter"/>
+  <w:style w:type="character" w:customStyle="1" w:styleId="Ttulo6Carter">
+    <w:name w:val="Título 6 Caráter"/>
+    <w:basedOn w:val="Tipodeletrapredefinidodopargrafo"/>
     <w:link w:val="Ttulo6"/>
     <w:uiPriority w:val="9"/>
     <w:semiHidden/>
@@ -1862,9 +2974,9 @@
       <w:color w:val="595959" w:themeColor="text1" w:themeTint="A6"/>
     </w:rPr>
   </w:style>
-  <w:style w:type="character" w:customStyle="1" w:styleId="Ttulo7Car">
-    <w:name w:val="Título 7 Car"/>
-    <w:basedOn w:val="Fuentedeprrafopredeter"/>
+  <w:style w:type="character" w:customStyle="1" w:styleId="Ttulo7Carter">
+    <w:name w:val="Título 7 Caráter"/>
+    <w:basedOn w:val="Tipodeletrapredefinidodopargrafo"/>
     <w:link w:val="Ttulo7"/>
     <w:uiPriority w:val="9"/>
     <w:semiHidden/>
@@ -1874,9 +2986,9 @@
       <w:color w:val="595959" w:themeColor="text1" w:themeTint="A6"/>
     </w:rPr>
   </w:style>
-  <w:style w:type="character" w:customStyle="1" w:styleId="Ttulo8Car">
-    <w:name w:val="Título 8 Car"/>
-    <w:basedOn w:val="Fuentedeprrafopredeter"/>
+  <w:style w:type="character" w:customStyle="1" w:styleId="Ttulo8Carter">
+    <w:name w:val="Título 8 Caráter"/>
+    <w:basedOn w:val="Tipodeletrapredefinidodopargrafo"/>
     <w:link w:val="Ttulo8"/>
     <w:uiPriority w:val="9"/>
     <w:semiHidden/>
@@ -1888,9 +3000,9 @@
       <w:color w:val="272727" w:themeColor="text1" w:themeTint="D8"/>
     </w:rPr>
   </w:style>
-  <w:style w:type="character" w:customStyle="1" w:styleId="Ttulo9Car">
-    <w:name w:val="Título 9 Car"/>
-    <w:basedOn w:val="Fuentedeprrafopredeter"/>
+  <w:style w:type="character" w:customStyle="1" w:styleId="Ttulo9Carter">
+    <w:name w:val="Título 9 Caráter"/>
+    <w:basedOn w:val="Tipodeletrapredefinidodopargrafo"/>
     <w:link w:val="Ttulo9"/>
     <w:uiPriority w:val="9"/>
     <w:semiHidden/>
@@ -1904,7 +3016,7 @@
     <w:name w:val="Title"/>
     <w:basedOn w:val="Normal"/>
     <w:next w:val="Normal"/>
-    <w:link w:val="TtuloCar"/>
+    <w:link w:val="TtuloCarter"/>
     <w:uiPriority w:val="10"/>
     <w:qFormat/>
     <w:rsid w:val="00E27AAF"/>
@@ -1920,9 +3032,9 @@
       <w:szCs w:val="56"/>
     </w:rPr>
   </w:style>
-  <w:style w:type="character" w:customStyle="1" w:styleId="TtuloCar">
-    <w:name w:val="Título Car"/>
-    <w:basedOn w:val="Fuentedeprrafopredeter"/>
+  <w:style w:type="character" w:customStyle="1" w:styleId="TtuloCarter">
+    <w:name w:val="Título Caráter"/>
+    <w:basedOn w:val="Tipodeletrapredefinidodopargrafo"/>
     <w:link w:val="Ttulo"/>
     <w:uiPriority w:val="10"/>
     <w:rsid w:val="00E27AAF"/>
@@ -1938,7 +3050,7 @@
     <w:name w:val="Subtitle"/>
     <w:basedOn w:val="Normal"/>
     <w:next w:val="Normal"/>
-    <w:link w:val="SubttuloCar"/>
+    <w:link w:val="SubttuloCarter"/>
     <w:uiPriority w:val="11"/>
     <w:qFormat/>
     <w:rsid w:val="00E27AAF"/>
@@ -1955,9 +3067,9 @@
       <w:szCs w:val="28"/>
     </w:rPr>
   </w:style>
-  <w:style w:type="character" w:customStyle="1" w:styleId="SubttuloCar">
-    <w:name w:val="Subtítulo Car"/>
-    <w:basedOn w:val="Fuentedeprrafopredeter"/>
+  <w:style w:type="character" w:customStyle="1" w:styleId="SubttuloCarter">
+    <w:name w:val="Subtítulo Caráter"/>
+    <w:basedOn w:val="Tipodeletrapredefinidodopargrafo"/>
     <w:link w:val="Subttulo"/>
     <w:uiPriority w:val="11"/>
     <w:rsid w:val="00E27AAF"/>
@@ -1969,11 +3081,11 @@
       <w:szCs w:val="28"/>
     </w:rPr>
   </w:style>
-  <w:style w:type="paragraph" w:styleId="Cita">
+  <w:style w:type="paragraph" w:styleId="Citao">
     <w:name w:val="Quote"/>
     <w:basedOn w:val="Normal"/>
     <w:next w:val="Normal"/>
-    <w:link w:val="CitaCar"/>
+    <w:link w:val="CitaoCarter"/>
     <w:uiPriority w:val="29"/>
     <w:qFormat/>
     <w:rsid w:val="00E27AAF"/>
@@ -1987,10 +3099,10 @@
       <w:color w:val="404040" w:themeColor="text1" w:themeTint="BF"/>
     </w:rPr>
   </w:style>
-  <w:style w:type="character" w:customStyle="1" w:styleId="CitaCar">
-    <w:name w:val="Cita Car"/>
-    <w:basedOn w:val="Fuentedeprrafopredeter"/>
-    <w:link w:val="Cita"/>
+  <w:style w:type="character" w:customStyle="1" w:styleId="CitaoCarter">
+    <w:name w:val="Citação Caráter"/>
+    <w:basedOn w:val="Tipodeletrapredefinidodopargrafo"/>
+    <w:link w:val="Citao"/>
     <w:uiPriority w:val="29"/>
     <w:rsid w:val="00E27AAF"/>
     <w:rPr>
@@ -1999,7 +3111,7 @@
       <w:color w:val="404040" w:themeColor="text1" w:themeTint="BF"/>
     </w:rPr>
   </w:style>
-  <w:style w:type="paragraph" w:styleId="Prrafodelista">
+  <w:style w:type="paragraph" w:styleId="PargrafodaLista">
     <w:name w:val="List Paragraph"/>
     <w:basedOn w:val="Normal"/>
     <w:uiPriority w:val="34"/>
@@ -2010,9 +3122,9 @@
       <w:contextualSpacing/>
     </w:pPr>
   </w:style>
-  <w:style w:type="character" w:styleId="nfasisintenso">
+  <w:style w:type="character" w:styleId="nfaseIntensa">
     <w:name w:val="Intense Emphasis"/>
-    <w:basedOn w:val="Fuentedeprrafopredeter"/>
+    <w:basedOn w:val="Tipodeletrapredefinidodopargrafo"/>
     <w:uiPriority w:val="21"/>
     <w:qFormat/>
     <w:rsid w:val="00E27AAF"/>
@@ -2022,11 +3134,11 @@
       <w:color w:val="0F4761" w:themeColor="accent1" w:themeShade="BF"/>
     </w:rPr>
   </w:style>
-  <w:style w:type="paragraph" w:styleId="Citadestacada">
+  <w:style w:type="paragraph" w:styleId="CitaoIntensa">
     <w:name w:val="Intense Quote"/>
     <w:basedOn w:val="Normal"/>
     <w:next w:val="Normal"/>
-    <w:link w:val="CitadestacadaCar"/>
+    <w:link w:val="CitaoIntensaCarter"/>
     <w:uiPriority w:val="30"/>
     <w:qFormat/>
     <w:rsid w:val="00E27AAF"/>
@@ -2045,10 +3157,10 @@
       <w:color w:val="0F4761" w:themeColor="accent1" w:themeShade="BF"/>
     </w:rPr>
   </w:style>
-  <w:style w:type="character" w:customStyle="1" w:styleId="CitadestacadaCar">
-    <w:name w:val="Cita destacada Car"/>
-    <w:basedOn w:val="Fuentedeprrafopredeter"/>
-    <w:link w:val="Citadestacada"/>
+  <w:style w:type="character" w:customStyle="1" w:styleId="CitaoIntensaCarter">
+    <w:name w:val="Citação Intensa Caráter"/>
+    <w:basedOn w:val="Tipodeletrapredefinidodopargrafo"/>
+    <w:link w:val="CitaoIntensa"/>
     <w:uiPriority w:val="30"/>
     <w:rsid w:val="00E27AAF"/>
     <w:rPr>
@@ -2057,9 +3169,9 @@
       <w:color w:val="0F4761" w:themeColor="accent1" w:themeShade="BF"/>
     </w:rPr>
   </w:style>
-  <w:style w:type="character" w:styleId="Referenciaintensa">
+  <w:style w:type="character" w:styleId="RefernciaIntensa">
     <w:name w:val="Intense Reference"/>
-    <w:basedOn w:val="Fuentedeprrafopredeter"/>
+    <w:basedOn w:val="Tipodeletrapredefinidodopargrafo"/>
     <w:uiPriority w:val="32"/>
     <w:qFormat/>
     <w:rsid w:val="00E27AAF"/>
@@ -2070,6 +3182,39 @@
       <w:color w:val="0F4761" w:themeColor="accent1" w:themeShade="BF"/>
       <w:spacing w:val="5"/>
     </w:rPr>
+  </w:style>
+  <w:style w:type="character" w:styleId="Hiperligao">
+    <w:name w:val="Hyperlink"/>
+    <w:basedOn w:val="Tipodeletrapredefinidodopargrafo"/>
+    <w:uiPriority w:val="99"/>
+    <w:unhideWhenUsed/>
+    <w:rsid w:val="00911F94"/>
+    <w:rPr>
+      <w:color w:val="467886" w:themeColor="hyperlink"/>
+      <w:u w:val="single"/>
+    </w:rPr>
+  </w:style>
+  <w:style w:type="character" w:styleId="MenoNoResolvida">
+    <w:name w:val="Unresolved Mention"/>
+    <w:basedOn w:val="Tipodeletrapredefinidodopargrafo"/>
+    <w:uiPriority w:val="99"/>
+    <w:semiHidden/>
+    <w:unhideWhenUsed/>
+    <w:rsid w:val="00911F94"/>
+    <w:rPr>
+      <w:color w:val="605E5C"/>
+      <w:shd w:val="clear" w:color="auto" w:fill="E1DFDD"/>
+    </w:rPr>
+  </w:style>
+  <w:style w:type="paragraph" w:styleId="Reviso">
+    <w:name w:val="Revision"/>
+    <w:hidden/>
+    <w:uiPriority w:val="99"/>
+    <w:semiHidden/>
+    <w:rsid w:val="001701D2"/>
+    <w:pPr>
+      <w:spacing w:after="0" w:line="240" w:lineRule="auto"/>
+    </w:pPr>
   </w:style>
 </w:styles>
 </file>
